--- a/__SPECIFICATIONS/Algorithms.Recovery/Spec.Recovery.RingBased.Mx1ME.docx
+++ b/__SPECIFICATIONS/Algorithms.Recovery/Spec.Recovery.RingBased.Mx1ME.docx
@@ -10,14 +10,14 @@
         <w:rPr>
           <w:rFonts w:ascii="Arial" w:hAnsi="Arial" w:cs="Arial"/>
           <w:sz w:val="28"/>
-          <w:lang w:val="en-US"/>
+          <w:lang w:val="ru-RU"/>
         </w:rPr>
       </w:pPr>
       <w:r>
         <w:rPr>
           <w:rFonts w:ascii="Arial" w:hAnsi="Arial" w:cs="Arial"/>
           <w:sz w:val="28"/>
-          <w:lang w:val="en-US"/>
+          <w:lang w:val="ru-RU"/>
         </w:rPr>
         <w:t>МОДИФИЦИРАН КРЪГОВ АЛГОРИТЪМ ЗА РАЗПРЕДЕЛЕНО ВЗАИМНО ИЗКЛЮЧВАНЕ</w:t>
       </w:r>
@@ -46,127 +46,7 @@
           <w:u w:val="none"/>
           <w:lang w:val="en-US"/>
         </w:rPr>
-        <w:t xml:space="preserve">Modified </w:t>
-      </w:r>
-      <w:r>
-        <w:rPr>
-          <w:rFonts w:ascii="Arial" w:hAnsi="Arial" w:cs="Arial"/>
-          <w:b w:val="0"/>
-          <w:bCs w:val="0"/>
-          <w:iCs/>
-          <w:sz w:val="28"/>
-          <w:u w:val="none"/>
-          <w:lang w:val="en-US"/>
-        </w:rPr>
-        <w:t>D</w:t>
-      </w:r>
-      <w:r>
-        <w:rPr>
-          <w:rFonts w:ascii="Arial" w:hAnsi="Arial" w:cs="Arial"/>
-          <w:b w:val="0"/>
-          <w:bCs w:val="0"/>
-          <w:iCs/>
-          <w:sz w:val="28"/>
-          <w:u w:val="none"/>
-          <w:lang w:val="en-US"/>
-        </w:rPr>
-        <w:t xml:space="preserve">istributed </w:t>
-      </w:r>
-      <w:r>
-        <w:rPr>
-          <w:rFonts w:ascii="Arial" w:hAnsi="Arial" w:cs="Arial"/>
-          <w:b w:val="0"/>
-          <w:bCs w:val="0"/>
-          <w:iCs/>
-          <w:sz w:val="28"/>
-          <w:u w:val="none"/>
-          <w:lang w:val="en-US"/>
-        </w:rPr>
-        <w:t>R</w:t>
-      </w:r>
-      <w:r>
-        <w:rPr>
-          <w:rFonts w:ascii="Arial" w:hAnsi="Arial" w:cs="Arial"/>
-          <w:b w:val="0"/>
-          <w:bCs w:val="0"/>
-          <w:iCs/>
-          <w:sz w:val="28"/>
-          <w:u w:val="none"/>
-          <w:lang w:val="en-US"/>
-        </w:rPr>
-        <w:t xml:space="preserve">ing-based </w:t>
-      </w:r>
-      <w:r>
-        <w:rPr>
-          <w:rFonts w:ascii="Arial" w:hAnsi="Arial" w:cs="Arial"/>
-          <w:b w:val="0"/>
-          <w:bCs w:val="0"/>
-          <w:iCs/>
-          <w:sz w:val="28"/>
-          <w:u w:val="none"/>
-          <w:lang w:val="en-US"/>
-        </w:rPr>
-        <w:t>M</w:t>
-      </w:r>
-      <w:r>
-        <w:rPr>
-          <w:rFonts w:ascii="Arial" w:hAnsi="Arial" w:cs="Arial"/>
-          <w:b w:val="0"/>
-          <w:bCs w:val="0"/>
-          <w:iCs/>
-          <w:sz w:val="28"/>
-          <w:u w:val="none"/>
-          <w:lang w:val="en-US"/>
-        </w:rPr>
-        <w:t xml:space="preserve">utual </w:t>
-      </w:r>
-      <w:r>
-        <w:rPr>
-          <w:rFonts w:ascii="Arial" w:hAnsi="Arial" w:cs="Arial"/>
-          <w:b w:val="0"/>
-          <w:bCs w:val="0"/>
-          <w:iCs/>
-          <w:sz w:val="28"/>
-          <w:u w:val="none"/>
-          <w:lang w:val="en-US"/>
-        </w:rPr>
-        <w:t>E</w:t>
-      </w:r>
-      <w:r>
-        <w:rPr>
-          <w:rFonts w:ascii="Arial" w:hAnsi="Arial" w:cs="Arial"/>
-          <w:b w:val="0"/>
-          <w:bCs w:val="0"/>
-          <w:iCs/>
-          <w:sz w:val="28"/>
-          <w:u w:val="none"/>
-          <w:lang w:val="en-US"/>
-        </w:rPr>
-        <w:t xml:space="preserve">xclusion </w:t>
-      </w:r>
-      <w:r>
-        <w:rPr>
-          <w:rFonts w:ascii="Arial" w:hAnsi="Arial" w:cs="Arial"/>
-          <w:b w:val="0"/>
-          <w:bCs w:val="0"/>
-          <w:iCs/>
-          <w:sz w:val="28"/>
-          <w:u w:val="none"/>
-          <w:lang w:val="en-US"/>
-        </w:rPr>
-        <w:t>A</w:t>
-      </w:r>
-      <w:r>
-        <w:rPr>
-          <w:rFonts w:ascii="Arial" w:hAnsi="Arial" w:cs="Arial"/>
-          <w:b w:val="0"/>
-          <w:bCs w:val="0"/>
-          <w:iCs/>
-          <w:sz w:val="28"/>
-          <w:u w:val="none"/>
-          <w:lang w:val="en-US"/>
-        </w:rPr>
-        <w:t xml:space="preserve">lgorithm </w:t>
+        <w:t xml:space="preserve">Modified Distributed Ring-based Mutual Exclusion Algorithm </w:t>
       </w:r>
       <w:r>
         <w:rPr>
@@ -178,31 +58,7 @@
           <w:u w:val="none"/>
           <w:lang w:val="en-US"/>
         </w:rPr>
-        <w:t>M</w:t>
-      </w:r>
-      <w:r>
-        <w:rPr>
-          <w:rFonts w:ascii="Arial" w:hAnsi="Arial" w:cs="Arial"/>
-          <w:b w:val="0"/>
-          <w:bCs w:val="0"/>
-          <w:i/>
-          <w:sz w:val="28"/>
-          <w:u w:val="none"/>
-          <w:lang w:val="en-US"/>
-        </w:rPr>
-        <w:t>x1</w:t>
-      </w:r>
-      <w:r>
-        <w:rPr>
-          <w:rFonts w:ascii="Arial" w:hAnsi="Arial" w:cs="Arial"/>
-          <w:b w:val="0"/>
-          <w:bCs w:val="0"/>
-          <w:i/>
-          <w:sz w:val="28"/>
-          <w:u w:val="none"/>
-          <w:lang w:val="en-US"/>
-        </w:rPr>
-        <w:t>ME</w:t>
+        <w:t>Mx1ME</w:t>
       </w:r>
     </w:p>
     <w:p>
@@ -227,7 +83,42 @@
           <w:szCs w:val="24"/>
           <w:lang w:val="en-US"/>
         </w:rPr>
-        <w:t>(Formalized Specification)</w:t>
+        <w:t>(</w:t>
+      </w:r>
+      <w:r>
+        <w:rPr>
+          <w:rFonts w:ascii="Arial" w:hAnsi="Arial" w:cs="Arial"/>
+          <w:lang w:val="en-US"/>
+        </w:rPr>
+        <w:t xml:space="preserve">Generalized Formal </w:t>
+      </w:r>
+      <w:r>
+        <w:rPr>
+          <w:rFonts w:ascii="Arial" w:hAnsi="Arial" w:cs="Arial"/>
+          <w:sz w:val="24"/>
+          <w:szCs w:val="24"/>
+          <w:lang w:val="en-US"/>
+        </w:rPr>
+        <w:t>Specification</w:t>
+      </w:r>
+      <w:r>
+        <w:rPr>
+          <w:rStyle w:val="FootnoteReference"/>
+          <w:rFonts w:ascii="Arial" w:hAnsi="Arial" w:cs="Arial"/>
+          <w:sz w:val="24"/>
+          <w:szCs w:val="24"/>
+          <w:lang w:val="en-US"/>
+        </w:rPr>
+        <w:footnoteReference w:id="1"/>
+      </w:r>
+      <w:r>
+        <w:rPr>
+          <w:rFonts w:ascii="Arial" w:hAnsi="Arial" w:cs="Arial"/>
+          <w:sz w:val="24"/>
+          <w:szCs w:val="24"/>
+          <w:lang w:val="en-US"/>
+        </w:rPr>
+        <w:t>)</w:t>
       </w:r>
     </w:p>
     <w:p>
@@ -390,87 +281,7 @@
           <w:szCs w:val="24"/>
           <w:lang w:val="en-US"/>
         </w:rPr>
-        <w:t xml:space="preserve">The basic distributed ring-based mutual exclusion algorithm described in the literature is modified to integrate it with </w:t>
-      </w:r>
-      <w:r>
-        <w:rPr>
-          <w:rFonts w:ascii="Segoe Print" w:hAnsi="Segoe Print"/>
-          <w:b/>
-          <w:sz w:val="24"/>
-          <w:szCs w:val="24"/>
-          <w:lang w:val="en-US"/>
-        </w:rPr>
-        <w:t xml:space="preserve">the </w:t>
-      </w:r>
-      <w:r>
-        <w:rPr>
-          <w:rFonts w:ascii="Segoe Print" w:hAnsi="Segoe Print"/>
-          <w:b/>
-          <w:sz w:val="24"/>
-          <w:szCs w:val="24"/>
-          <w:lang w:val="en-US"/>
-        </w:rPr>
-        <w:t xml:space="preserve">Token </w:t>
-      </w:r>
-      <w:r>
-        <w:rPr>
-          <w:rFonts w:ascii="Segoe Print" w:hAnsi="Segoe Print"/>
-          <w:b/>
-          <w:sz w:val="24"/>
-          <w:szCs w:val="24"/>
-          <w:lang w:val="en-US"/>
-        </w:rPr>
-        <w:t>M</w:t>
-      </w:r>
-      <w:r>
-        <w:rPr>
-          <w:rFonts w:ascii="Segoe Print" w:hAnsi="Segoe Print"/>
-          <w:b/>
-          <w:sz w:val="24"/>
-          <w:szCs w:val="24"/>
-          <w:lang w:val="en-US"/>
-        </w:rPr>
-        <w:t>anagement/</w:t>
-      </w:r>
-      <w:r>
-        <w:rPr>
-          <w:rFonts w:ascii="Segoe Print" w:hAnsi="Segoe Print"/>
-          <w:b/>
-          <w:sz w:val="24"/>
-          <w:szCs w:val="24"/>
-          <w:lang w:val="en-US"/>
-        </w:rPr>
-        <w:t>R</w:t>
-      </w:r>
-      <w:r>
-        <w:rPr>
-          <w:rFonts w:ascii="Segoe Print" w:hAnsi="Segoe Print"/>
-          <w:b/>
-          <w:sz w:val="24"/>
-          <w:szCs w:val="24"/>
-          <w:lang w:val="en-US"/>
-        </w:rPr>
-        <w:t xml:space="preserve">ecovery </w:t>
-      </w:r>
-      <w:r>
-        <w:rPr>
-          <w:rFonts w:ascii="Segoe Print" w:hAnsi="Segoe Print"/>
-          <w:b/>
-          <w:sz w:val="24"/>
-          <w:szCs w:val="24"/>
-          <w:lang w:val="en-US"/>
-        </w:rPr>
-        <w:t>A</w:t>
-      </w:r>
-      <w:r>
-        <w:rPr>
-          <w:rFonts w:ascii="Segoe Print" w:hAnsi="Segoe Print"/>
-          <w:b/>
-          <w:sz w:val="24"/>
-          <w:szCs w:val="24"/>
-          <w:lang w:val="en-US"/>
-        </w:rPr>
-        <w:t xml:space="preserve">lgorithm </w:t>
+        <w:t xml:space="preserve">The basic distributed ring-based mutual exclusion algorithm described in the literature is modified to integrate it with the Token Management/Recovery Algorithm </w:t>
       </w:r>
       <w:proofErr w:type="spellStart"/>
       <w:r>
@@ -493,7 +304,7 @@
           <w:szCs w:val="24"/>
           <w:lang w:val="en-US"/>
         </w:rPr>
-        <w:footnoteReference w:id="1"/>
+        <w:footnoteReference w:id="2"/>
       </w:r>
       <w:r>
         <w:rPr>
@@ -686,67 +497,7 @@
           <w:szCs w:val="24"/>
           <w:lang w:val="en-US"/>
         </w:rPr>
-        <w:t>P</w:t>
-      </w:r>
-      <w:r>
-        <w:rPr>
-          <w:rFonts w:ascii="Segoe Print" w:hAnsi="Segoe Print"/>
-          <w:b/>
-          <w:sz w:val="24"/>
-          <w:szCs w:val="24"/>
-          <w:lang w:val="en-US"/>
-        </w:rPr>
-        <w:t>hysical failure</w:t>
-      </w:r>
-      <w:r>
-        <w:rPr>
-          <w:rFonts w:ascii="Segoe Print" w:hAnsi="Segoe Print"/>
-          <w:b/>
-          <w:sz w:val="24"/>
-          <w:szCs w:val="24"/>
-          <w:lang w:val="en-US"/>
-        </w:rPr>
-        <w:t>/</w:t>
-      </w:r>
-      <w:r>
-        <w:rPr>
-          <w:rFonts w:ascii="Segoe Print" w:hAnsi="Segoe Print"/>
-          <w:b/>
-          <w:sz w:val="24"/>
-          <w:szCs w:val="24"/>
-          <w:lang w:val="en-US"/>
-        </w:rPr>
-        <w:t xml:space="preserve">recovery of any of the </w:t>
-      </w:r>
-      <w:r>
-        <w:rPr>
-          <w:rFonts w:ascii="Segoe Print" w:hAnsi="Segoe Print"/>
-          <w:b/>
-          <w:sz w:val="24"/>
-          <w:szCs w:val="24"/>
-          <w:lang w:val="en-US"/>
-        </w:rPr>
-        <w:t xml:space="preserve">system </w:t>
-      </w:r>
-      <w:r>
-        <w:rPr>
-          <w:rFonts w:ascii="Segoe Print" w:hAnsi="Segoe Print"/>
-          <w:b/>
-          <w:sz w:val="24"/>
-          <w:szCs w:val="24"/>
-          <w:lang w:val="en-US"/>
-        </w:rPr>
-        <w:t>processes is allowed at any time</w:t>
-      </w:r>
-      <w:r>
-        <w:rPr>
-          <w:rFonts w:ascii="Segoe Print" w:hAnsi="Segoe Print"/>
-          <w:b/>
-          <w:sz w:val="24"/>
-          <w:szCs w:val="24"/>
-          <w:lang w:val="en-US"/>
-        </w:rPr>
-        <w:t xml:space="preserve">. </w:t>
+        <w:t xml:space="preserve">Physical failure/recovery of any of the system processes is allowed at any time. </w:t>
       </w:r>
     </w:p>
     <w:p>
@@ -769,67 +520,7 @@
           <w:szCs w:val="24"/>
           <w:lang w:val="en-US"/>
         </w:rPr>
-        <w:t xml:space="preserve">After </w:t>
-      </w:r>
-      <w:r>
-        <w:rPr>
-          <w:rFonts w:ascii="Segoe Print" w:hAnsi="Segoe Print"/>
-          <w:b/>
-          <w:sz w:val="24"/>
-          <w:szCs w:val="24"/>
-          <w:lang w:val="en-US"/>
-        </w:rPr>
-        <w:t xml:space="preserve">recovery </w:t>
-      </w:r>
-      <w:r>
-        <w:rPr>
-          <w:rFonts w:ascii="Segoe Print" w:hAnsi="Segoe Print"/>
-          <w:b/>
-          <w:sz w:val="24"/>
-          <w:szCs w:val="24"/>
-          <w:lang w:val="en-US"/>
-        </w:rPr>
-        <w:t xml:space="preserve">of the failed process, all other processes in the </w:t>
-      </w:r>
-      <w:r>
-        <w:rPr>
-          <w:rFonts w:ascii="Segoe Print" w:hAnsi="Segoe Print"/>
-          <w:b/>
-          <w:sz w:val="24"/>
-          <w:szCs w:val="24"/>
-          <w:lang w:val="en-US"/>
-        </w:rPr>
-        <w:t>ring</w:t>
-      </w:r>
-      <w:r>
-        <w:rPr>
-          <w:rFonts w:ascii="Segoe Print" w:hAnsi="Segoe Print"/>
-          <w:b/>
-          <w:sz w:val="24"/>
-          <w:szCs w:val="24"/>
-          <w:lang w:val="en-US"/>
-        </w:rPr>
-        <w:t xml:space="preserve"> continue their normal execution from the operating state they were in at the time of the failure, and </w:t>
-      </w:r>
-      <w:r>
-        <w:rPr>
-          <w:rFonts w:ascii="Segoe Print" w:hAnsi="Segoe Print"/>
-          <w:b/>
-          <w:sz w:val="24"/>
-          <w:szCs w:val="24"/>
-          <w:lang w:val="en-US"/>
-        </w:rPr>
-        <w:t xml:space="preserve">only one instance of </w:t>
-      </w:r>
-      <w:r>
-        <w:rPr>
-          <w:rFonts w:ascii="Segoe Print" w:hAnsi="Segoe Print"/>
-          <w:b/>
-          <w:sz w:val="24"/>
-          <w:szCs w:val="24"/>
-          <w:lang w:val="en-US"/>
-        </w:rPr>
-        <w:t xml:space="preserve">ME marker is restored. </w:t>
+        <w:t xml:space="preserve">After recovery of the failed process, all other processes in the ring continue their normal execution from the operating state they were in at the time of the failure, and only one instance of ME marker is restored. </w:t>
       </w:r>
     </w:p>
     <w:p>
@@ -3770,6 +3461,42 @@
     <w:p>
       <w:pPr>
         <w:pStyle w:val="FootnoteText"/>
+        <w:rPr>
+          <w:lang w:val="en-US"/>
+        </w:rPr>
+      </w:pPr>
+      <w:r>
+        <w:rPr>
+          <w:rStyle w:val="FootnoteReference"/>
+        </w:rPr>
+        <w:footnoteRef/>
+      </w:r>
+      <w:r>
+        <w:t xml:space="preserve"> </w:t>
+      </w:r>
+      <w:r>
+        <w:rPr>
+          <w:lang w:val="en-GB"/>
+        </w:rPr>
+        <w:t>Implementation</w:t>
+      </w:r>
+      <w:r>
+        <w:t xml:space="preserve"> </w:t>
+      </w:r>
+      <w:hyperlink r:id="rId1" w:history="1">
+        <w:r>
+          <w:rPr>
+            <w:rStyle w:val="Hyperlink"/>
+          </w:rPr>
+          <w:t>https://github.com/milphaser/XME.Ring</w:t>
+        </w:r>
+      </w:hyperlink>
+    </w:p>
+  </w:footnote>
+  <w:footnote w:id="2">
+    <w:p>
+      <w:pPr>
+        <w:pStyle w:val="FootnoteText"/>
       </w:pPr>
       <w:r>
         <w:rPr>
@@ -4643,6 +4370,7 @@
     <w:lsdException w:name="HTML Sample" w:semiHidden="1" w:unhideWhenUsed="1"/>
     <w:lsdException w:name="HTML Typewriter" w:semiHidden="1" w:unhideWhenUsed="1"/>
     <w:lsdException w:name="HTML Variable" w:semiHidden="1" w:unhideWhenUsed="1"/>
+    <w:lsdException w:name="Normal Table" w:semiHidden="1" w:unhideWhenUsed="1"/>
     <w:lsdException w:name="annotation subject" w:semiHidden="1" w:unhideWhenUsed="1"/>
     <w:lsdException w:name="No List" w:semiHidden="1" w:unhideWhenUsed="1"/>
     <w:lsdException w:name="Outline List 1" w:semiHidden="1" w:unhideWhenUsed="1"/>
@@ -4689,8 +4417,10 @@
     <w:lsdException w:name="Table Subtle 2" w:semiHidden="1" w:unhideWhenUsed="1"/>
     <w:lsdException w:name="Table Web 1" w:semiHidden="1" w:unhideWhenUsed="1"/>
     <w:lsdException w:name="Table Web 2" w:semiHidden="1" w:unhideWhenUsed="1"/>
+    <w:lsdException w:name="Table Web 3" w:semiHidden="1" w:unhideWhenUsed="1"/>
     <w:lsdException w:name="Balloon Text" w:semiHidden="1" w:unhideWhenUsed="1"/>
     <w:lsdException w:name="Table Grid" w:uiPriority="59"/>
+    <w:lsdException w:name="Table Theme" w:semiHidden="1" w:unhideWhenUsed="1"/>
     <w:lsdException w:name="Placeholder Text" w:semiHidden="1"/>
     <w:lsdException w:name="No Spacing" w:uiPriority="1" w:qFormat="1"/>
     <w:lsdException w:name="Light Shading" w:uiPriority="60"/>
@@ -5243,6 +4973,17 @@
       <w:lang w:val="bg-BG"/>
     </w:rPr>
   </w:style>
+  <w:style w:type="character" w:styleId="Hyperlink">
+    <w:name w:val="Hyperlink"/>
+    <w:basedOn w:val="DefaultParagraphFont"/>
+    <w:uiPriority w:val="99"/>
+    <w:unhideWhenUsed/>
+    <w:rsid w:val="006516AF"/>
+    <w:rPr>
+      <w:color w:val="0000FF" w:themeColor="hyperlink"/>
+      <w:u w:val="single"/>
+    </w:rPr>
+  </w:style>
 </w:styles>
 </file>
 

--- a/__SPECIFICATIONS/Algorithms.Recovery/Spec.Recovery.RingBased.Mx1ME.docx
+++ b/__SPECIFICATIONS/Algorithms.Recovery/Spec.Recovery.RingBased.Mx1ME.docx
@@ -1108,25 +1108,6 @@
           <w:szCs w:val="24"/>
           <w:lang w:val="en-US"/>
         </w:rPr>
-        <w:t>P</w:t>
-      </w:r>
-      <w:r>
-        <w:rPr>
-          <w:rFonts w:ascii="Segoe Print" w:hAnsi="Segoe Print"/>
-          <w:sz w:val="24"/>
-          <w:szCs w:val="24"/>
-          <w:lang w:val="en-US"/>
-        </w:rPr>
-        <w:t xml:space="preserve">Id </w:t>
-      </w:r>
-      <w:proofErr w:type="spellStart"/>
-      <w:r>
-        <w:rPr>
-          <w:rFonts w:ascii="Segoe Print" w:hAnsi="Segoe Print"/>
-          <w:sz w:val="24"/>
-          <w:szCs w:val="24"/>
-          <w:lang w:val="en-US"/>
-        </w:rPr>
         <w:t>p</w:t>
       </w:r>
       <w:r>
@@ -1138,7 +1119,15 @@
         </w:rPr>
         <w:t>idCoordinator</w:t>
       </w:r>
-      <w:proofErr w:type="spellEnd"/>
+      <w:r>
+        <w:rPr>
+          <w:rFonts w:ascii="Segoe Print" w:hAnsi="Segoe Print"/>
+          <w:sz w:val="24"/>
+          <w:szCs w:val="24"/>
+          <w:lang w:val="en-US"/>
+        </w:rPr>
+        <w:tab/>
+      </w:r>
       <w:r>
         <w:rPr>
           <w:rFonts w:ascii="Segoe Print" w:hAnsi="Segoe Print"/>
@@ -1201,6 +1190,7 @@
         </w:rPr>
         <w:t>::</w:t>
       </w:r>
+      <w:proofErr w:type="spellStart"/>
       <w:proofErr w:type="gramEnd"/>
       <w:r>
         <w:rPr>
@@ -1209,16 +1199,6 @@
           <w:szCs w:val="24"/>
           <w:lang w:val="en-US"/>
         </w:rPr>
-        <w:t xml:space="preserve">Bool </w:t>
-      </w:r>
-      <w:proofErr w:type="spellStart"/>
-      <w:r>
-        <w:rPr>
-          <w:rFonts w:ascii="Segoe Print" w:hAnsi="Segoe Print"/>
-          <w:sz w:val="24"/>
-          <w:szCs w:val="24"/>
-          <w:lang w:val="en-US"/>
-        </w:rPr>
         <w:t>boolMrkME</w:t>
       </w:r>
       <w:proofErr w:type="spellEnd"/>
@@ -1230,6 +1210,23 @@
           <w:lang w:val="en-US"/>
         </w:rPr>
         <w:tab/>
+      </w:r>
+      <w:r>
+        <w:rPr>
+          <w:rFonts w:ascii="Segoe Print" w:hAnsi="Segoe Print"/>
+          <w:sz w:val="24"/>
+          <w:szCs w:val="24"/>
+          <w:lang w:val="en-US"/>
+        </w:rPr>
+        <w:tab/>
+      </w:r>
+      <w:r>
+        <w:rPr>
+          <w:rFonts w:ascii="Segoe Print" w:hAnsi="Segoe Print"/>
+          <w:sz w:val="24"/>
+          <w:szCs w:val="24"/>
+          <w:lang w:val="en-US"/>
+        </w:rPr>
         <w:t xml:space="preserve">// </w:t>
       </w:r>
       <w:r>
@@ -1295,6 +1292,7 @@
         </w:rPr>
         <w:t>::</w:t>
       </w:r>
+      <w:proofErr w:type="spellStart"/>
       <w:proofErr w:type="gramEnd"/>
       <w:r>
         <w:rPr>
@@ -1303,16 +1301,6 @@
           <w:szCs w:val="24"/>
           <w:lang w:val="en-US"/>
         </w:rPr>
-        <w:t xml:space="preserve">Time </w:t>
-      </w:r>
-      <w:proofErr w:type="spellStart"/>
-      <w:r>
-        <w:rPr>
-          <w:rFonts w:ascii="Segoe Print" w:hAnsi="Segoe Print"/>
-          <w:sz w:val="24"/>
-          <w:szCs w:val="24"/>
-          <w:lang w:val="en-US"/>
-        </w:rPr>
         <w:t>timeMrkME</w:t>
       </w:r>
       <w:proofErr w:type="spellEnd"/>
@@ -1324,6 +1312,23 @@
           <w:lang w:val="en-US"/>
         </w:rPr>
         <w:tab/>
+      </w:r>
+      <w:r>
+        <w:rPr>
+          <w:rFonts w:ascii="Segoe Print" w:hAnsi="Segoe Print"/>
+          <w:sz w:val="24"/>
+          <w:szCs w:val="24"/>
+          <w:lang w:val="en-US"/>
+        </w:rPr>
+        <w:tab/>
+      </w:r>
+      <w:r>
+        <w:rPr>
+          <w:rFonts w:ascii="Segoe Print" w:hAnsi="Segoe Print"/>
+          <w:sz w:val="24"/>
+          <w:szCs w:val="24"/>
+          <w:lang w:val="en-US"/>
+        </w:rPr>
         <w:t xml:space="preserve">// </w:t>
       </w:r>
       <w:r>
@@ -1401,6 +1406,7 @@
         </w:rPr>
         <w:t>::</w:t>
       </w:r>
+      <w:proofErr w:type="spellStart"/>
       <w:proofErr w:type="gramEnd"/>
       <w:r>
         <w:rPr>
@@ -1409,25 +1415,6 @@
           <w:szCs w:val="24"/>
           <w:lang w:val="en-US"/>
         </w:rPr>
-        <w:t>String</w:t>
-      </w:r>
-      <w:r>
-        <w:rPr>
-          <w:rFonts w:ascii="Segoe Print" w:hAnsi="Segoe Print"/>
-          <w:sz w:val="24"/>
-          <w:szCs w:val="24"/>
-          <w:lang w:val="en-US"/>
-        </w:rPr>
-        <w:t xml:space="preserve"> </w:t>
-      </w:r>
-      <w:proofErr w:type="spellStart"/>
-      <w:r>
-        <w:rPr>
-          <w:rFonts w:ascii="Segoe Print" w:hAnsi="Segoe Print"/>
-          <w:sz w:val="24"/>
-          <w:szCs w:val="24"/>
-          <w:lang w:val="en-US"/>
-        </w:rPr>
         <w:t>strClrPending</w:t>
       </w:r>
       <w:proofErr w:type="spellEnd"/>
@@ -1439,6 +1426,23 @@
           <w:lang w:val="en-US"/>
         </w:rPr>
         <w:tab/>
+      </w:r>
+      <w:r>
+        <w:rPr>
+          <w:rFonts w:ascii="Segoe Print" w:hAnsi="Segoe Print"/>
+          <w:sz w:val="24"/>
+          <w:szCs w:val="24"/>
+          <w:lang w:val="en-US"/>
+        </w:rPr>
+        <w:tab/>
+      </w:r>
+      <w:r>
+        <w:rPr>
+          <w:rFonts w:ascii="Segoe Print" w:hAnsi="Segoe Print"/>
+          <w:sz w:val="24"/>
+          <w:szCs w:val="24"/>
+          <w:lang w:val="en-US"/>
+        </w:rPr>
         <w:t xml:space="preserve">// </w:t>
       </w:r>
       <w:r>
@@ -1718,6 +1722,159 @@
           <w:lang w:val="en-US"/>
         </w:rPr>
       </w:pPr>
+      <w:r>
+        <w:rPr>
+          <w:rFonts w:ascii="Segoe Print" w:hAnsi="Segoe Print"/>
+          <w:sz w:val="24"/>
+          <w:szCs w:val="24"/>
+        </w:rPr>
+        <w:t>Е::</w:t>
+      </w:r>
+      <w:proofErr w:type="spellStart"/>
+      <w:r>
+        <w:rPr>
+          <w:rFonts w:ascii="Segoe Print" w:hAnsi="Segoe Print"/>
+          <w:sz w:val="24"/>
+          <w:szCs w:val="24"/>
+          <w:lang w:val="en-US"/>
+        </w:rPr>
+        <w:t>p</w:t>
+      </w:r>
+      <w:r>
+        <w:rPr>
+          <w:rFonts w:ascii="Segoe Print" w:hAnsi="Segoe Print"/>
+          <w:sz w:val="24"/>
+          <w:szCs w:val="24"/>
+          <w:lang w:val="en-US"/>
+        </w:rPr>
+        <w:t>idCoordinator</w:t>
+      </w:r>
+      <w:proofErr w:type="spellEnd"/>
+      <w:r>
+        <w:rPr>
+          <w:rFonts w:ascii="Segoe Print" w:hAnsi="Segoe Print"/>
+          <w:sz w:val="24"/>
+          <w:szCs w:val="24"/>
+          <w:lang w:val="en-US"/>
+        </w:rPr>
+        <w:t xml:space="preserve"> := Election()</w:t>
+      </w:r>
+    </w:p>
+    <w:p>
+      <w:pPr>
+        <w:spacing w:after="100" w:afterAutospacing="1"/>
+        <w:contextualSpacing/>
+        <w:jc w:val="both"/>
+        <w:rPr>
+          <w:rFonts w:ascii="Segoe Print" w:hAnsi="Segoe Print"/>
+          <w:sz w:val="24"/>
+          <w:szCs w:val="24"/>
+          <w:lang w:val="en-US"/>
+        </w:rPr>
+      </w:pPr>
+    </w:p>
+    <w:p>
+      <w:pPr>
+        <w:spacing w:after="100" w:afterAutospacing="1"/>
+        <w:contextualSpacing/>
+        <w:jc w:val="both"/>
+        <w:rPr>
+          <w:rFonts w:ascii="Segoe Print" w:hAnsi="Segoe Print"/>
+          <w:b/>
+          <w:sz w:val="24"/>
+          <w:szCs w:val="24"/>
+          <w:lang w:val="en-US"/>
+        </w:rPr>
+      </w:pPr>
+      <w:proofErr w:type="spellStart"/>
+      <w:r>
+        <w:rPr>
+          <w:rFonts w:ascii="Segoe Print" w:hAnsi="Segoe Print"/>
+          <w:b/>
+          <w:sz w:val="24"/>
+          <w:szCs w:val="24"/>
+          <w:lang w:val="en-US"/>
+        </w:rPr>
+        <w:t>OnAfterElection</w:t>
+      </w:r>
+      <w:proofErr w:type="spellEnd"/>
+      <w:r>
+        <w:rPr>
+          <w:rFonts w:ascii="Segoe Print" w:hAnsi="Segoe Print"/>
+          <w:b/>
+          <w:sz w:val="24"/>
+          <w:szCs w:val="24"/>
+          <w:lang w:val="en-US"/>
+        </w:rPr>
+        <w:t>:</w:t>
+      </w:r>
+    </w:p>
+    <w:p>
+      <w:pPr>
+        <w:spacing w:after="100" w:afterAutospacing="1"/>
+        <w:ind w:firstLine="720"/>
+        <w:contextualSpacing/>
+        <w:jc w:val="both"/>
+        <w:rPr>
+          <w:rFonts w:ascii="Segoe Print" w:hAnsi="Segoe Print"/>
+          <w:sz w:val="24"/>
+          <w:szCs w:val="24"/>
+          <w:lang w:val="en-US"/>
+        </w:rPr>
+      </w:pPr>
+      <w:r>
+        <w:rPr>
+          <w:rFonts w:ascii="Segoe Print" w:hAnsi="Segoe Print"/>
+          <w:b/>
+          <w:sz w:val="24"/>
+          <w:szCs w:val="24"/>
+          <w:lang w:val="en-US"/>
+        </w:rPr>
+        <w:t>If</w:t>
+      </w:r>
+      <w:r>
+        <w:rPr>
+          <w:rFonts w:ascii="Segoe Print" w:hAnsi="Segoe Print"/>
+          <w:sz w:val="24"/>
+          <w:szCs w:val="24"/>
+          <w:lang w:val="en-US"/>
+        </w:rPr>
+        <w:t xml:space="preserve"> </w:t>
+      </w:r>
+      <w:proofErr w:type="spellStart"/>
+      <w:r>
+        <w:rPr>
+          <w:rFonts w:ascii="Segoe Print" w:hAnsi="Segoe Print"/>
+          <w:sz w:val="24"/>
+          <w:szCs w:val="24"/>
+          <w:lang w:val="en-US"/>
+        </w:rPr>
+        <w:t>meStatus</w:t>
+      </w:r>
+      <w:proofErr w:type="spellEnd"/>
+      <w:r>
+        <w:rPr>
+          <w:rFonts w:ascii="Segoe Print" w:hAnsi="Segoe Print"/>
+          <w:sz w:val="24"/>
+          <w:szCs w:val="24"/>
+          <w:lang w:val="en-US"/>
+        </w:rPr>
+        <w:t xml:space="preserve"> = ME_INIT</w:t>
+      </w:r>
+    </w:p>
+    <w:p>
+      <w:pPr>
+        <w:spacing w:after="100" w:afterAutospacing="1"/>
+        <w:ind w:left="720" w:firstLine="720"/>
+        <w:contextualSpacing/>
+        <w:jc w:val="both"/>
+        <w:rPr>
+          <w:rFonts w:ascii="Segoe Print" w:hAnsi="Segoe Print"/>
+          <w:sz w:val="24"/>
+          <w:szCs w:val="24"/>
+          <w:lang w:val="en-US"/>
+        </w:rPr>
+      </w:pPr>
       <w:proofErr w:type="spellStart"/>
       <w:proofErr w:type="gramStart"/>
       <w:r>
@@ -1727,16 +1884,7 @@
           <w:szCs w:val="24"/>
           <w:lang w:val="en-US"/>
         </w:rPr>
-        <w:t>p</w:t>
-      </w:r>
-      <w:r>
-        <w:rPr>
-          <w:rFonts w:ascii="Segoe Print" w:hAnsi="Segoe Print"/>
-          <w:sz w:val="24"/>
-          <w:szCs w:val="24"/>
-          <w:lang w:val="en-US"/>
-        </w:rPr>
-        <w:t>idCoordinator</w:t>
+        <w:t>meStatus</w:t>
       </w:r>
       <w:proofErr w:type="spellEnd"/>
       <w:r>
@@ -1756,56 +1904,7 @@
           <w:szCs w:val="24"/>
           <w:lang w:val="en-US"/>
         </w:rPr>
-        <w:t>= Election()</w:t>
-      </w:r>
-    </w:p>
-    <w:p>
-      <w:pPr>
-        <w:spacing w:after="100" w:afterAutospacing="1"/>
-        <w:contextualSpacing/>
-        <w:jc w:val="both"/>
-        <w:rPr>
-          <w:rFonts w:ascii="Segoe Print" w:hAnsi="Segoe Print"/>
-          <w:sz w:val="24"/>
-          <w:szCs w:val="24"/>
-          <w:lang w:val="en-US"/>
-        </w:rPr>
-      </w:pPr>
-    </w:p>
-    <w:p>
-      <w:pPr>
-        <w:spacing w:after="100" w:afterAutospacing="1"/>
-        <w:contextualSpacing/>
-        <w:jc w:val="both"/>
-        <w:rPr>
-          <w:rFonts w:ascii="Segoe Print" w:hAnsi="Segoe Print"/>
-          <w:b/>
-          <w:sz w:val="24"/>
-          <w:szCs w:val="24"/>
-          <w:lang w:val="en-US"/>
-        </w:rPr>
-      </w:pPr>
-      <w:proofErr w:type="spellStart"/>
-      <w:r>
-        <w:rPr>
-          <w:rFonts w:ascii="Segoe Print" w:hAnsi="Segoe Print"/>
-          <w:b/>
-          <w:sz w:val="24"/>
-          <w:szCs w:val="24"/>
-          <w:lang w:val="en-US"/>
-        </w:rPr>
-        <w:t>OnAfterElection</w:t>
-      </w:r>
-      <w:proofErr w:type="spellEnd"/>
-      <w:r>
-        <w:rPr>
-          <w:rFonts w:ascii="Segoe Print" w:hAnsi="Segoe Print"/>
-          <w:b/>
-          <w:sz w:val="24"/>
-          <w:szCs w:val="24"/>
-          <w:lang w:val="en-US"/>
-        </w:rPr>
-        <w:t>:</w:t>
+        <w:t>= ME_RELEASED</w:t>
       </w:r>
     </w:p>
     <w:p>
@@ -1816,6 +1915,83 @@
         <w:jc w:val="both"/>
         <w:rPr>
           <w:rFonts w:ascii="Segoe Print" w:hAnsi="Segoe Print"/>
+          <w:b/>
+          <w:sz w:val="24"/>
+          <w:szCs w:val="24"/>
+          <w:lang w:val="en-US"/>
+        </w:rPr>
+      </w:pPr>
+      <w:proofErr w:type="spellStart"/>
+      <w:r>
+        <w:rPr>
+          <w:rFonts w:ascii="Segoe Print" w:hAnsi="Segoe Print"/>
+          <w:b/>
+          <w:sz w:val="24"/>
+          <w:szCs w:val="24"/>
+          <w:lang w:val="en-US"/>
+        </w:rPr>
+        <w:t>EndIf</w:t>
+      </w:r>
+      <w:proofErr w:type="spellEnd"/>
+    </w:p>
+    <w:p>
+      <w:pPr>
+        <w:spacing w:after="100" w:afterAutospacing="1"/>
+        <w:ind w:firstLine="720"/>
+        <w:contextualSpacing/>
+        <w:jc w:val="both"/>
+        <w:rPr>
+          <w:rFonts w:ascii="Segoe Print" w:hAnsi="Segoe Print"/>
+          <w:sz w:val="24"/>
+          <w:szCs w:val="24"/>
+          <w:lang w:val="en-US"/>
+        </w:rPr>
+      </w:pPr>
+    </w:p>
+    <w:p>
+      <w:pPr>
+        <w:spacing w:after="100" w:afterAutospacing="1"/>
+        <w:contextualSpacing/>
+        <w:jc w:val="both"/>
+        <w:rPr>
+          <w:rFonts w:ascii="Segoe Print" w:hAnsi="Segoe Print"/>
+          <w:b/>
+          <w:sz w:val="24"/>
+          <w:szCs w:val="24"/>
+          <w:lang w:val="en-US"/>
+        </w:rPr>
+      </w:pPr>
+      <w:proofErr w:type="spellStart"/>
+      <w:r>
+        <w:rPr>
+          <w:rFonts w:ascii="Segoe Print" w:hAnsi="Segoe Print"/>
+          <w:b/>
+          <w:sz w:val="24"/>
+          <w:szCs w:val="24"/>
+          <w:lang w:val="en-US"/>
+        </w:rPr>
+        <w:t>OnEnter</w:t>
+      </w:r>
+      <w:proofErr w:type="spellEnd"/>
+      <w:r>
+        <w:rPr>
+          <w:rFonts w:ascii="Segoe Print" w:hAnsi="Segoe Print"/>
+          <w:b/>
+          <w:sz w:val="24"/>
+          <w:szCs w:val="24"/>
+          <w:lang w:val="en-US"/>
+        </w:rPr>
+        <w:t>:</w:t>
+      </w:r>
+    </w:p>
+    <w:p>
+      <w:pPr>
+        <w:spacing w:after="100" w:afterAutospacing="1"/>
+        <w:ind w:firstLine="720"/>
+        <w:contextualSpacing/>
+        <w:jc w:val="both"/>
+        <w:rPr>
+          <w:rFonts w:ascii="Segoe Print" w:hAnsi="Segoe Print"/>
           <w:sz w:val="24"/>
           <w:szCs w:val="24"/>
           <w:lang w:val="en-US"/>
@@ -1858,7 +2034,7 @@
           <w:szCs w:val="24"/>
           <w:lang w:val="en-US"/>
         </w:rPr>
-        <w:t xml:space="preserve"> = ME_INIT</w:t>
+        <w:t xml:space="preserve"> = ME_RELEASED</w:t>
       </w:r>
     </w:p>
     <w:p>
@@ -1874,6 +2050,107 @@
           <w:lang w:val="en-US"/>
         </w:rPr>
       </w:pPr>
+      <w:r>
+        <w:rPr>
+          <w:rFonts w:ascii="Segoe Print" w:hAnsi="Segoe Print"/>
+          <w:b/>
+          <w:sz w:val="24"/>
+          <w:szCs w:val="24"/>
+          <w:lang w:val="en-US"/>
+        </w:rPr>
+        <w:t>If</w:t>
+      </w:r>
+      <w:r>
+        <w:rPr>
+          <w:rFonts w:ascii="Segoe Print" w:hAnsi="Segoe Print"/>
+          <w:sz w:val="24"/>
+          <w:szCs w:val="24"/>
+          <w:lang w:val="en-US"/>
+        </w:rPr>
+        <w:t xml:space="preserve"> </w:t>
+      </w:r>
+      <w:proofErr w:type="spellStart"/>
+      <w:r>
+        <w:rPr>
+          <w:rFonts w:ascii="Segoe Print" w:hAnsi="Segoe Print"/>
+          <w:sz w:val="24"/>
+          <w:szCs w:val="24"/>
+          <w:lang w:val="en-US"/>
+        </w:rPr>
+        <w:t>timeMrkME</w:t>
+      </w:r>
+      <w:proofErr w:type="spellEnd"/>
+      <w:r>
+        <w:rPr>
+          <w:rFonts w:ascii="Segoe Print" w:hAnsi="Segoe Print"/>
+          <w:sz w:val="24"/>
+          <w:szCs w:val="24"/>
+          <w:lang w:val="en-US"/>
+        </w:rPr>
+        <w:t xml:space="preserve"> </w:t>
+      </w:r>
+      <w:r>
+        <w:rPr>
+          <w:rFonts w:ascii="Segoe Print" w:hAnsi="Segoe Print"/>
+          <w:sz w:val="24"/>
+          <w:szCs w:val="24"/>
+          <w:lang w:val="en-US"/>
+        </w:rPr>
+        <w:sym w:font="Symbol" w:char="F0B9"/>
+      </w:r>
+      <w:r>
+        <w:rPr>
+          <w:rFonts w:ascii="Segoe Print" w:hAnsi="Segoe Print"/>
+          <w:sz w:val="24"/>
+          <w:szCs w:val="24"/>
+          <w:lang w:val="en-US"/>
+        </w:rPr>
+        <w:t xml:space="preserve"> </w:t>
+      </w:r>
+      <w:r>
+        <w:rPr>
+          <w:rFonts w:ascii="Segoe Print" w:hAnsi="Segoe Print"/>
+          <w:sz w:val="24"/>
+          <w:szCs w:val="24"/>
+          <w:lang w:val="en-US"/>
+        </w:rPr>
+        <w:t>NULL</w:t>
+      </w:r>
+    </w:p>
+    <w:p>
+      <w:pPr>
+        <w:spacing w:after="100" w:afterAutospacing="1"/>
+        <w:ind w:firstLine="720"/>
+        <w:contextualSpacing/>
+        <w:jc w:val="both"/>
+        <w:rPr>
+          <w:rFonts w:ascii="Segoe Print" w:hAnsi="Segoe Print"/>
+          <w:color w:val="FF0000"/>
+          <w:sz w:val="24"/>
+          <w:szCs w:val="24"/>
+          <w:lang w:val="en-US"/>
+        </w:rPr>
+      </w:pPr>
+      <w:r>
+        <w:rPr>
+          <w:rFonts w:ascii="Segoe Print" w:hAnsi="Segoe Print"/>
+          <w:color w:val="FF0000"/>
+          <w:sz w:val="24"/>
+          <w:szCs w:val="24"/>
+          <w:lang w:val="en-US"/>
+        </w:rPr>
+        <w:tab/>
+      </w:r>
+      <w:r>
+        <w:rPr>
+          <w:rFonts w:ascii="Segoe Print" w:hAnsi="Segoe Print"/>
+          <w:color w:val="FF0000"/>
+          <w:sz w:val="24"/>
+          <w:szCs w:val="24"/>
+          <w:lang w:val="en-US"/>
+        </w:rPr>
+        <w:tab/>
+      </w:r>
       <w:proofErr w:type="spellStart"/>
       <w:proofErr w:type="gramStart"/>
       <w:r>
@@ -1903,7 +2180,160 @@
           <w:szCs w:val="24"/>
           <w:lang w:val="en-US"/>
         </w:rPr>
-        <w:t>= ME_RELEASED</w:t>
+        <w:t>= ME_WANTED</w:t>
+      </w:r>
+    </w:p>
+    <w:p>
+      <w:pPr>
+        <w:spacing w:after="100" w:afterAutospacing="1"/>
+        <w:contextualSpacing/>
+        <w:jc w:val="both"/>
+        <w:rPr>
+          <w:rFonts w:ascii="Segoe Print" w:hAnsi="Segoe Print"/>
+          <w:b/>
+          <w:sz w:val="24"/>
+          <w:szCs w:val="24"/>
+          <w:lang w:val="en-US"/>
+        </w:rPr>
+      </w:pPr>
+      <w:r>
+        <w:rPr>
+          <w:rFonts w:ascii="Segoe Print" w:hAnsi="Segoe Print"/>
+          <w:b/>
+          <w:sz w:val="24"/>
+          <w:szCs w:val="24"/>
+          <w:lang w:val="en-US"/>
+        </w:rPr>
+        <w:tab/>
+      </w:r>
+      <w:r>
+        <w:rPr>
+          <w:rFonts w:ascii="Segoe Print" w:hAnsi="Segoe Print"/>
+          <w:b/>
+          <w:sz w:val="24"/>
+          <w:szCs w:val="24"/>
+          <w:lang w:val="en-US"/>
+        </w:rPr>
+        <w:tab/>
+      </w:r>
+      <w:proofErr w:type="spellStart"/>
+      <w:r>
+        <w:rPr>
+          <w:rFonts w:ascii="Segoe Print" w:hAnsi="Segoe Print"/>
+          <w:b/>
+          <w:sz w:val="24"/>
+          <w:szCs w:val="24"/>
+          <w:lang w:val="en-US"/>
+        </w:rPr>
+        <w:t>EndIf</w:t>
+      </w:r>
+      <w:proofErr w:type="spellEnd"/>
+    </w:p>
+    <w:p>
+      <w:pPr>
+        <w:spacing w:after="100" w:afterAutospacing="1"/>
+        <w:contextualSpacing/>
+        <w:jc w:val="both"/>
+        <w:rPr>
+          <w:rFonts w:ascii="Segoe Print" w:hAnsi="Segoe Print"/>
+          <w:b/>
+          <w:sz w:val="24"/>
+          <w:szCs w:val="24"/>
+          <w:lang w:val="en-US"/>
+        </w:rPr>
+      </w:pPr>
+      <w:r>
+        <w:rPr>
+          <w:rFonts w:ascii="Segoe Print" w:hAnsi="Segoe Print"/>
+          <w:b/>
+          <w:sz w:val="24"/>
+          <w:szCs w:val="24"/>
+          <w:lang w:val="en-US"/>
+        </w:rPr>
+        <w:tab/>
+      </w:r>
+      <w:proofErr w:type="spellStart"/>
+      <w:r>
+        <w:rPr>
+          <w:rFonts w:ascii="Segoe Print" w:hAnsi="Segoe Print"/>
+          <w:b/>
+          <w:sz w:val="24"/>
+          <w:szCs w:val="24"/>
+          <w:lang w:val="en-US"/>
+        </w:rPr>
+        <w:t>EndIf</w:t>
+      </w:r>
+      <w:proofErr w:type="spellEnd"/>
+    </w:p>
+    <w:p>
+      <w:pPr>
+        <w:spacing w:after="100" w:afterAutospacing="1"/>
+        <w:contextualSpacing/>
+        <w:jc w:val="both"/>
+        <w:rPr>
+          <w:rFonts w:ascii="Segoe Print" w:hAnsi="Segoe Print"/>
+          <w:sz w:val="24"/>
+          <w:szCs w:val="24"/>
+          <w:lang w:val="en-US"/>
+        </w:rPr>
+      </w:pPr>
+    </w:p>
+    <w:p>
+      <w:pPr>
+        <w:spacing w:after="100" w:afterAutospacing="1"/>
+        <w:contextualSpacing/>
+        <w:jc w:val="both"/>
+        <w:rPr>
+          <w:rFonts w:ascii="Segoe Print" w:hAnsi="Segoe Print"/>
+          <w:b/>
+          <w:sz w:val="24"/>
+          <w:szCs w:val="24"/>
+          <w:lang w:val="en-US"/>
+        </w:rPr>
+      </w:pPr>
+      <w:proofErr w:type="spellStart"/>
+      <w:r>
+        <w:rPr>
+          <w:rFonts w:ascii="Segoe Print" w:hAnsi="Segoe Print"/>
+          <w:b/>
+          <w:sz w:val="24"/>
+          <w:szCs w:val="24"/>
+          <w:lang w:val="en-US"/>
+        </w:rPr>
+        <w:t>OnReceiptOf</w:t>
+      </w:r>
+      <w:proofErr w:type="spellEnd"/>
+      <w:r>
+        <w:rPr>
+          <w:rFonts w:ascii="Segoe Print" w:hAnsi="Segoe Print"/>
+          <w:b/>
+          <w:sz w:val="24"/>
+          <w:szCs w:val="24"/>
+          <w:lang w:val="en-US"/>
+        </w:rPr>
+        <w:t xml:space="preserve"> &lt;</w:t>
+      </w:r>
+      <w:proofErr w:type="spellStart"/>
+      <w:r>
+        <w:rPr>
+          <w:rFonts w:ascii="Segoe Print" w:hAnsi="Segoe Print"/>
+          <w:b/>
+          <w:sz w:val="24"/>
+          <w:szCs w:val="24"/>
+          <w:lang w:val="en-US"/>
+        </w:rPr>
+        <w:t>mrk_me</w:t>
+      </w:r>
+      <w:proofErr w:type="spellEnd"/>
+      <w:r>
+        <w:rPr>
+          <w:rFonts w:ascii="Segoe Print" w:hAnsi="Segoe Print"/>
+          <w:b/>
+          <w:sz w:val="24"/>
+          <w:szCs w:val="24"/>
+          <w:lang w:val="en-US"/>
+        </w:rPr>
+        <w:t>&gt;:</w:t>
       </w:r>
     </w:p>
     <w:p>
@@ -1914,6 +2344,195 @@
         <w:jc w:val="both"/>
         <w:rPr>
           <w:rFonts w:ascii="Segoe Print" w:hAnsi="Segoe Print"/>
+          <w:sz w:val="24"/>
+          <w:szCs w:val="24"/>
+          <w:lang w:val="en-US"/>
+        </w:rPr>
+      </w:pPr>
+      <w:r>
+        <w:rPr>
+          <w:rFonts w:ascii="Segoe Print" w:hAnsi="Segoe Print"/>
+          <w:b/>
+          <w:sz w:val="24"/>
+          <w:szCs w:val="24"/>
+          <w:lang w:val="en-US"/>
+        </w:rPr>
+        <w:t>If</w:t>
+      </w:r>
+      <w:r>
+        <w:rPr>
+          <w:rFonts w:ascii="Segoe Print" w:hAnsi="Segoe Print"/>
+          <w:sz w:val="24"/>
+          <w:szCs w:val="24"/>
+          <w:lang w:val="en-US"/>
+        </w:rPr>
+        <w:t xml:space="preserve"> </w:t>
+      </w:r>
+      <w:proofErr w:type="spellStart"/>
+      <w:r>
+        <w:rPr>
+          <w:rFonts w:ascii="Segoe Print" w:hAnsi="Segoe Print"/>
+          <w:sz w:val="24"/>
+          <w:szCs w:val="24"/>
+          <w:lang w:val="en-US"/>
+        </w:rPr>
+        <w:t>meStatus</w:t>
+      </w:r>
+      <w:proofErr w:type="spellEnd"/>
+      <w:r>
+        <w:rPr>
+          <w:rFonts w:ascii="Segoe Print" w:hAnsi="Segoe Print"/>
+          <w:sz w:val="24"/>
+          <w:szCs w:val="24"/>
+          <w:lang w:val="en-US"/>
+        </w:rPr>
+        <w:t xml:space="preserve"> = ME_WANTED</w:t>
+      </w:r>
+    </w:p>
+    <w:p>
+      <w:pPr>
+        <w:spacing w:after="100" w:afterAutospacing="1"/>
+        <w:ind w:left="720" w:firstLine="720"/>
+        <w:contextualSpacing/>
+        <w:jc w:val="both"/>
+        <w:rPr>
+          <w:rFonts w:ascii="Segoe Print" w:hAnsi="Segoe Print"/>
+          <w:sz w:val="24"/>
+          <w:szCs w:val="24"/>
+          <w:lang w:val="en-US"/>
+        </w:rPr>
+      </w:pPr>
+      <w:r>
+        <w:rPr>
+          <w:rFonts w:ascii="Segoe Print" w:hAnsi="Segoe Print"/>
+          <w:b/>
+          <w:sz w:val="24"/>
+          <w:szCs w:val="24"/>
+          <w:lang w:val="en-US"/>
+        </w:rPr>
+        <w:t>If</w:t>
+      </w:r>
+      <w:r>
+        <w:rPr>
+          <w:rFonts w:ascii="Segoe Print" w:hAnsi="Segoe Print"/>
+          <w:sz w:val="24"/>
+          <w:szCs w:val="24"/>
+          <w:lang w:val="en-US"/>
+        </w:rPr>
+        <w:t xml:space="preserve"> </w:t>
+      </w:r>
+      <w:proofErr w:type="spellStart"/>
+      <w:r>
+        <w:rPr>
+          <w:rFonts w:ascii="Segoe Print" w:hAnsi="Segoe Print"/>
+          <w:sz w:val="24"/>
+          <w:szCs w:val="24"/>
+          <w:lang w:val="en-US"/>
+        </w:rPr>
+        <w:t>timeMrkME</w:t>
+      </w:r>
+      <w:proofErr w:type="spellEnd"/>
+      <w:r>
+        <w:rPr>
+          <w:rFonts w:ascii="Segoe Print" w:hAnsi="Segoe Print"/>
+          <w:sz w:val="24"/>
+          <w:szCs w:val="24"/>
+          <w:lang w:val="en-US"/>
+        </w:rPr>
+        <w:t xml:space="preserve"> </w:t>
+      </w:r>
+      <w:r>
+        <w:rPr>
+          <w:rFonts w:ascii="Segoe Print" w:hAnsi="Segoe Print"/>
+          <w:sz w:val="24"/>
+          <w:szCs w:val="24"/>
+          <w:lang w:val="en-US"/>
+        </w:rPr>
+        <w:sym w:font="Symbol" w:char="F0B9"/>
+      </w:r>
+      <w:r>
+        <w:rPr>
+          <w:rFonts w:ascii="Segoe Print" w:hAnsi="Segoe Print"/>
+          <w:sz w:val="24"/>
+          <w:szCs w:val="24"/>
+          <w:lang w:val="en-US"/>
+        </w:rPr>
+        <w:t xml:space="preserve"> </w:t>
+      </w:r>
+      <w:r>
+        <w:rPr>
+          <w:rFonts w:ascii="Segoe Print" w:hAnsi="Segoe Print"/>
+          <w:sz w:val="24"/>
+          <w:szCs w:val="24"/>
+          <w:lang w:val="en-US"/>
+        </w:rPr>
+        <w:t>NULL</w:t>
+      </w:r>
+    </w:p>
+    <w:p>
+      <w:pPr>
+        <w:spacing w:after="100" w:afterAutospacing="1"/>
+        <w:ind w:left="720" w:firstLine="720"/>
+        <w:contextualSpacing/>
+        <w:jc w:val="both"/>
+        <w:rPr>
+          <w:rFonts w:ascii="Segoe Print" w:hAnsi="Segoe Print"/>
+          <w:color w:val="FF0000"/>
+          <w:sz w:val="24"/>
+          <w:szCs w:val="24"/>
+          <w:lang w:val="en-US"/>
+        </w:rPr>
+      </w:pPr>
+      <w:r>
+        <w:rPr>
+          <w:rFonts w:ascii="Segoe Print" w:hAnsi="Segoe Print"/>
+          <w:color w:val="FF0000"/>
+          <w:sz w:val="24"/>
+          <w:szCs w:val="24"/>
+          <w:lang w:val="en-US"/>
+        </w:rPr>
+        <w:tab/>
+      </w:r>
+      <w:proofErr w:type="spellStart"/>
+      <w:proofErr w:type="gramStart"/>
+      <w:r>
+        <w:rPr>
+          <w:rFonts w:ascii="Segoe Print" w:hAnsi="Segoe Print"/>
+          <w:sz w:val="24"/>
+          <w:szCs w:val="24"/>
+          <w:lang w:val="en-US"/>
+        </w:rPr>
+        <w:t>meStatus</w:t>
+      </w:r>
+      <w:proofErr w:type="spellEnd"/>
+      <w:r>
+        <w:rPr>
+          <w:rFonts w:ascii="Segoe Print" w:hAnsi="Segoe Print"/>
+          <w:sz w:val="24"/>
+          <w:szCs w:val="24"/>
+          <w:lang w:val="en-US"/>
+        </w:rPr>
+        <w:t xml:space="preserve"> :</w:t>
+      </w:r>
+      <w:proofErr w:type="gramEnd"/>
+      <w:r>
+        <w:rPr>
+          <w:rFonts w:ascii="Segoe Print" w:hAnsi="Segoe Print"/>
+          <w:sz w:val="24"/>
+          <w:szCs w:val="24"/>
+          <w:lang w:val="en-US"/>
+        </w:rPr>
+        <w:t>= ME_HELD</w:t>
+      </w:r>
+    </w:p>
+    <w:p>
+      <w:pPr>
+        <w:spacing w:after="100" w:afterAutospacing="1"/>
+        <w:ind w:left="720" w:firstLine="720"/>
+        <w:contextualSpacing/>
+        <w:jc w:val="both"/>
+        <w:rPr>
+          <w:rFonts w:ascii="Segoe Print" w:hAnsi="Segoe Print"/>
           <w:b/>
           <w:sz w:val="24"/>
           <w:szCs w:val="24"/>
@@ -1946,30 +2565,162 @@
           <w:lang w:val="en-US"/>
         </w:rPr>
       </w:pPr>
+      <w:r>
+        <w:rPr>
+          <w:rFonts w:ascii="Segoe Print" w:hAnsi="Segoe Print"/>
+          <w:b/>
+          <w:sz w:val="24"/>
+          <w:szCs w:val="24"/>
+          <w:lang w:val="en-US"/>
+        </w:rPr>
+        <w:t>Else If</w:t>
+      </w:r>
+      <w:r>
+        <w:rPr>
+          <w:rFonts w:ascii="Segoe Print" w:hAnsi="Segoe Print"/>
+          <w:sz w:val="24"/>
+          <w:szCs w:val="24"/>
+          <w:lang w:val="en-US"/>
+        </w:rPr>
+        <w:t xml:space="preserve"> </w:t>
+      </w:r>
+      <w:proofErr w:type="spellStart"/>
+      <w:r>
+        <w:rPr>
+          <w:rFonts w:ascii="Segoe Print" w:hAnsi="Segoe Print"/>
+          <w:sz w:val="24"/>
+          <w:szCs w:val="24"/>
+          <w:lang w:val="en-US"/>
+        </w:rPr>
+        <w:t>meStatus</w:t>
+      </w:r>
+      <w:proofErr w:type="spellEnd"/>
+      <w:r>
+        <w:rPr>
+          <w:rFonts w:ascii="Segoe Print" w:hAnsi="Segoe Print"/>
+          <w:sz w:val="24"/>
+          <w:szCs w:val="24"/>
+          <w:lang w:val="en-US"/>
+        </w:rPr>
+        <w:t xml:space="preserve"> = ME_RELEASED</w:t>
+      </w:r>
     </w:p>
     <w:p>
       <w:pPr>
         <w:spacing w:after="100" w:afterAutospacing="1"/>
-        <w:contextualSpacing/>
-        <w:jc w:val="both"/>
-        <w:rPr>
-          <w:rFonts w:ascii="Segoe Print" w:hAnsi="Segoe Print"/>
-          <w:b/>
-          <w:sz w:val="24"/>
-          <w:szCs w:val="24"/>
-          <w:lang w:val="en-US"/>
-        </w:rPr>
-      </w:pPr>
+        <w:ind w:left="720" w:firstLine="720"/>
+        <w:contextualSpacing/>
+        <w:jc w:val="both"/>
+        <w:rPr>
+          <w:rFonts w:ascii="Segoe Print" w:hAnsi="Segoe Print"/>
+          <w:sz w:val="24"/>
+          <w:szCs w:val="24"/>
+          <w:lang w:val="en-US"/>
+        </w:rPr>
+      </w:pPr>
+      <w:r>
+        <w:rPr>
+          <w:rFonts w:ascii="Segoe Print" w:hAnsi="Segoe Print"/>
+          <w:sz w:val="24"/>
+          <w:szCs w:val="24"/>
+          <w:lang w:val="en-US"/>
+        </w:rPr>
+        <w:lastRenderedPageBreak/>
+        <w:t>Send &lt;</w:t>
+      </w:r>
       <w:proofErr w:type="spellStart"/>
       <w:r>
         <w:rPr>
           <w:rFonts w:ascii="Segoe Print" w:hAnsi="Segoe Print"/>
-          <w:b/>
-          <w:sz w:val="24"/>
-          <w:szCs w:val="24"/>
-          <w:lang w:val="en-US"/>
-        </w:rPr>
-        <w:t>OnEnter</w:t>
+          <w:sz w:val="24"/>
+          <w:szCs w:val="24"/>
+          <w:lang w:val="en-US"/>
+        </w:rPr>
+        <w:t>mrk_me</w:t>
+      </w:r>
+      <w:proofErr w:type="spellEnd"/>
+      <w:r>
+        <w:rPr>
+          <w:rFonts w:ascii="Segoe Print" w:hAnsi="Segoe Print"/>
+          <w:sz w:val="24"/>
+          <w:szCs w:val="24"/>
+          <w:lang w:val="en-US"/>
+        </w:rPr>
+        <w:t>&gt;</w:t>
+      </w:r>
+    </w:p>
+    <w:p>
+      <w:pPr>
+        <w:spacing w:after="100" w:afterAutospacing="1"/>
+        <w:contextualSpacing/>
+        <w:jc w:val="both"/>
+        <w:rPr>
+          <w:rFonts w:ascii="Segoe Print" w:hAnsi="Segoe Print"/>
+          <w:b/>
+          <w:sz w:val="24"/>
+          <w:szCs w:val="24"/>
+          <w:lang w:val="en-US"/>
+        </w:rPr>
+      </w:pPr>
+      <w:r>
+        <w:rPr>
+          <w:rFonts w:ascii="Segoe Print" w:hAnsi="Segoe Print"/>
+          <w:b/>
+          <w:sz w:val="24"/>
+          <w:szCs w:val="24"/>
+          <w:lang w:val="en-US"/>
+        </w:rPr>
+        <w:tab/>
+      </w:r>
+      <w:proofErr w:type="spellStart"/>
+      <w:r>
+        <w:rPr>
+          <w:rFonts w:ascii="Segoe Print" w:hAnsi="Segoe Print"/>
+          <w:b/>
+          <w:sz w:val="24"/>
+          <w:szCs w:val="24"/>
+          <w:lang w:val="en-US"/>
+        </w:rPr>
+        <w:t>EndIf</w:t>
+      </w:r>
+      <w:proofErr w:type="spellEnd"/>
+    </w:p>
+    <w:p>
+      <w:pPr>
+        <w:spacing w:after="100" w:afterAutospacing="1"/>
+        <w:contextualSpacing/>
+        <w:jc w:val="both"/>
+        <w:rPr>
+          <w:rFonts w:ascii="Segoe Print" w:hAnsi="Segoe Print"/>
+          <w:sz w:val="24"/>
+          <w:szCs w:val="24"/>
+          <w:lang w:val="en-US"/>
+        </w:rPr>
+      </w:pPr>
+    </w:p>
+    <w:p>
+      <w:pPr>
+        <w:spacing w:after="100" w:afterAutospacing="1"/>
+        <w:contextualSpacing/>
+        <w:jc w:val="both"/>
+        <w:rPr>
+          <w:rFonts w:ascii="Segoe Print" w:hAnsi="Segoe Print"/>
+          <w:b/>
+          <w:sz w:val="24"/>
+          <w:szCs w:val="24"/>
+          <w:lang w:val="en-US"/>
+        </w:rPr>
+      </w:pPr>
+      <w:proofErr w:type="spellStart"/>
+      <w:r>
+        <w:rPr>
+          <w:rFonts w:ascii="Segoe Print" w:hAnsi="Segoe Print"/>
+          <w:b/>
+          <w:sz w:val="24"/>
+          <w:szCs w:val="24"/>
+          <w:lang w:val="en-US"/>
+        </w:rPr>
+        <w:t>OnRelease</w:t>
       </w:r>
       <w:proofErr w:type="spellEnd"/>
       <w:r>
@@ -2033,7 +2784,63 @@
           <w:szCs w:val="24"/>
           <w:lang w:val="en-US"/>
         </w:rPr>
-        <w:t xml:space="preserve"> = ME_RELEASED</w:t>
+        <w:t xml:space="preserve"> = ME_HELD</w:t>
+      </w:r>
+    </w:p>
+    <w:p>
+      <w:pPr>
+        <w:spacing w:after="100" w:afterAutospacing="1"/>
+        <w:ind w:firstLine="720"/>
+        <w:contextualSpacing/>
+        <w:jc w:val="both"/>
+        <w:rPr>
+          <w:rFonts w:ascii="Segoe Print" w:hAnsi="Segoe Print"/>
+          <w:color w:val="FF0000"/>
+          <w:sz w:val="24"/>
+          <w:szCs w:val="24"/>
+          <w:lang w:val="en-US"/>
+        </w:rPr>
+      </w:pPr>
+      <w:r>
+        <w:rPr>
+          <w:rFonts w:ascii="Segoe Print" w:hAnsi="Segoe Print"/>
+          <w:color w:val="FF0000"/>
+          <w:sz w:val="24"/>
+          <w:szCs w:val="24"/>
+          <w:lang w:val="en-US"/>
+        </w:rPr>
+        <w:tab/>
+      </w:r>
+      <w:proofErr w:type="spellStart"/>
+      <w:proofErr w:type="gramStart"/>
+      <w:r>
+        <w:rPr>
+          <w:rFonts w:ascii="Segoe Print" w:hAnsi="Segoe Print"/>
+          <w:sz w:val="24"/>
+          <w:szCs w:val="24"/>
+          <w:lang w:val="en-US"/>
+        </w:rPr>
+        <w:t>meStatus</w:t>
+      </w:r>
+      <w:proofErr w:type="spellEnd"/>
+      <w:r>
+        <w:rPr>
+          <w:rFonts w:ascii="Segoe Print" w:hAnsi="Segoe Print"/>
+          <w:sz w:val="24"/>
+          <w:szCs w:val="24"/>
+          <w:lang w:val="en-US"/>
+        </w:rPr>
+        <w:t xml:space="preserve"> :</w:t>
+      </w:r>
+      <w:proofErr w:type="gramEnd"/>
+      <w:r>
+        <w:rPr>
+          <w:rFonts w:ascii="Segoe Print" w:hAnsi="Segoe Print"/>
+          <w:sz w:val="24"/>
+          <w:szCs w:val="24"/>
+          <w:lang w:val="en-US"/>
+        </w:rPr>
+        <w:t>= ME_RELEASED</w:t>
       </w:r>
     </w:p>
     <w:p>
@@ -2052,6 +2859,49 @@
       <w:r>
         <w:rPr>
           <w:rFonts w:ascii="Segoe Print" w:hAnsi="Segoe Print"/>
+          <w:sz w:val="24"/>
+          <w:szCs w:val="24"/>
+          <w:lang w:val="en-US"/>
+        </w:rPr>
+        <w:t>Send &lt;</w:t>
+      </w:r>
+      <w:proofErr w:type="spellStart"/>
+      <w:r>
+        <w:rPr>
+          <w:rFonts w:ascii="Segoe Print" w:hAnsi="Segoe Print"/>
+          <w:sz w:val="24"/>
+          <w:szCs w:val="24"/>
+          <w:lang w:val="en-US"/>
+        </w:rPr>
+        <w:t>mrk_me</w:t>
+      </w:r>
+      <w:proofErr w:type="spellEnd"/>
+      <w:r>
+        <w:rPr>
+          <w:rFonts w:ascii="Segoe Print" w:hAnsi="Segoe Print"/>
+          <w:sz w:val="24"/>
+          <w:szCs w:val="24"/>
+          <w:lang w:val="en-US"/>
+        </w:rPr>
+        <w:t>&gt;</w:t>
+      </w:r>
+    </w:p>
+    <w:p>
+      <w:pPr>
+        <w:spacing w:after="100" w:afterAutospacing="1" w:line="240" w:lineRule="auto"/>
+        <w:ind w:left="720" w:firstLine="720"/>
+        <w:contextualSpacing/>
+        <w:jc w:val="both"/>
+        <w:rPr>
+          <w:rFonts w:ascii="Segoe Print" w:hAnsi="Segoe Print"/>
+          <w:sz w:val="24"/>
+          <w:szCs w:val="24"/>
+          <w:lang w:val="en-US"/>
+        </w:rPr>
+      </w:pPr>
+      <w:r>
+        <w:rPr>
+          <w:rFonts w:ascii="Segoe Print" w:hAnsi="Segoe Print"/>
           <w:b/>
           <w:sz w:val="24"/>
           <w:szCs w:val="24"/>
@@ -2067,88 +2917,6 @@
           <w:lang w:val="en-US"/>
         </w:rPr>
         <w:t xml:space="preserve"> </w:t>
-      </w:r>
-      <w:proofErr w:type="spellStart"/>
-      <w:r>
-        <w:rPr>
-          <w:rFonts w:ascii="Segoe Print" w:hAnsi="Segoe Print"/>
-          <w:sz w:val="24"/>
-          <w:szCs w:val="24"/>
-          <w:lang w:val="en-US"/>
-        </w:rPr>
-        <w:t>timeMrkME</w:t>
-      </w:r>
-      <w:proofErr w:type="spellEnd"/>
-      <w:r>
-        <w:rPr>
-          <w:rFonts w:ascii="Segoe Print" w:hAnsi="Segoe Print"/>
-          <w:sz w:val="24"/>
-          <w:szCs w:val="24"/>
-          <w:lang w:val="en-US"/>
-        </w:rPr>
-        <w:t xml:space="preserve"> </w:t>
-      </w:r>
-      <w:r>
-        <w:rPr>
-          <w:rFonts w:ascii="Segoe Print" w:hAnsi="Segoe Print"/>
-          <w:sz w:val="24"/>
-          <w:szCs w:val="24"/>
-          <w:lang w:val="en-US"/>
-        </w:rPr>
-        <w:sym w:font="Symbol" w:char="F0B9"/>
-      </w:r>
-      <w:r>
-        <w:rPr>
-          <w:rFonts w:ascii="Segoe Print" w:hAnsi="Segoe Print"/>
-          <w:sz w:val="24"/>
-          <w:szCs w:val="24"/>
-          <w:lang w:val="en-US"/>
-        </w:rPr>
-        <w:t xml:space="preserve"> </w:t>
-      </w:r>
-      <w:r>
-        <w:rPr>
-          <w:rFonts w:ascii="Segoe Print" w:hAnsi="Segoe Print"/>
-          <w:sz w:val="24"/>
-          <w:szCs w:val="24"/>
-          <w:lang w:val="en-US"/>
-        </w:rPr>
-        <w:t>NULL</w:t>
-      </w:r>
-    </w:p>
-    <w:p>
-      <w:pPr>
-        <w:spacing w:after="100" w:afterAutospacing="1"/>
-        <w:ind w:firstLine="720"/>
-        <w:contextualSpacing/>
-        <w:jc w:val="both"/>
-        <w:rPr>
-          <w:rFonts w:ascii="Segoe Print" w:hAnsi="Segoe Print"/>
-          <w:color w:val="FF0000"/>
-          <w:sz w:val="24"/>
-          <w:szCs w:val="24"/>
-          <w:lang w:val="en-US"/>
-        </w:rPr>
-      </w:pPr>
-      <w:r>
-        <w:rPr>
-          <w:rFonts w:ascii="Segoe Print" w:hAnsi="Segoe Print"/>
-          <w:color w:val="FF0000"/>
-          <w:sz w:val="24"/>
-          <w:szCs w:val="24"/>
-          <w:lang w:val="en-US"/>
-        </w:rPr>
-        <w:tab/>
-      </w:r>
-      <w:r>
-        <w:rPr>
-          <w:rFonts w:ascii="Segoe Print" w:hAnsi="Segoe Print"/>
-          <w:color w:val="FF0000"/>
-          <w:sz w:val="24"/>
-          <w:szCs w:val="24"/>
-          <w:lang w:val="en-US"/>
-        </w:rPr>
-        <w:tab/>
       </w:r>
       <w:proofErr w:type="spellStart"/>
       <w:proofErr w:type="gramStart"/>
@@ -2159,7 +2927,7 @@
           <w:szCs w:val="24"/>
           <w:lang w:val="en-US"/>
         </w:rPr>
-        <w:t>meStatus</w:t>
+        <w:t>MrkME</w:t>
       </w:r>
       <w:proofErr w:type="spellEnd"/>
       <w:r>
@@ -2169,8 +2937,9 @@
           <w:szCs w:val="24"/>
           <w:lang w:val="en-US"/>
         </w:rPr>
-        <w:t xml:space="preserve"> :</w:t>
-      </w:r>
+        <w:t>::</w:t>
+      </w:r>
+      <w:proofErr w:type="spellStart"/>
       <w:proofErr w:type="gramEnd"/>
       <w:r>
         <w:rPr>
@@ -2179,185 +2948,9 @@
           <w:szCs w:val="24"/>
           <w:lang w:val="en-US"/>
         </w:rPr>
-        <w:t>= ME_WANTED</w:t>
-      </w:r>
-    </w:p>
-    <w:p>
-      <w:pPr>
-        <w:spacing w:after="100" w:afterAutospacing="1"/>
-        <w:contextualSpacing/>
-        <w:jc w:val="both"/>
-        <w:rPr>
-          <w:rFonts w:ascii="Segoe Print" w:hAnsi="Segoe Print"/>
-          <w:b/>
-          <w:sz w:val="24"/>
-          <w:szCs w:val="24"/>
-          <w:lang w:val="en-US"/>
-        </w:rPr>
-      </w:pPr>
-      <w:r>
-        <w:rPr>
-          <w:rFonts w:ascii="Segoe Print" w:hAnsi="Segoe Print"/>
-          <w:b/>
-          <w:sz w:val="24"/>
-          <w:szCs w:val="24"/>
-          <w:lang w:val="en-US"/>
-        </w:rPr>
-        <w:tab/>
-      </w:r>
-      <w:r>
-        <w:rPr>
-          <w:rFonts w:ascii="Segoe Print" w:hAnsi="Segoe Print"/>
-          <w:b/>
-          <w:sz w:val="24"/>
-          <w:szCs w:val="24"/>
-          <w:lang w:val="en-US"/>
-        </w:rPr>
-        <w:tab/>
-      </w:r>
-      <w:proofErr w:type="spellStart"/>
-      <w:r>
-        <w:rPr>
-          <w:rFonts w:ascii="Segoe Print" w:hAnsi="Segoe Print"/>
-          <w:b/>
-          <w:sz w:val="24"/>
-          <w:szCs w:val="24"/>
-          <w:lang w:val="en-US"/>
-        </w:rPr>
-        <w:t>EndIf</w:t>
+        <w:t>strClrPending</w:t>
       </w:r>
       <w:proofErr w:type="spellEnd"/>
-    </w:p>
-    <w:p>
-      <w:pPr>
-        <w:spacing w:after="100" w:afterAutospacing="1"/>
-        <w:contextualSpacing/>
-        <w:jc w:val="both"/>
-        <w:rPr>
-          <w:rFonts w:ascii="Segoe Print" w:hAnsi="Segoe Print"/>
-          <w:b/>
-          <w:sz w:val="24"/>
-          <w:szCs w:val="24"/>
-          <w:lang w:val="en-US"/>
-        </w:rPr>
-      </w:pPr>
-      <w:r>
-        <w:rPr>
-          <w:rFonts w:ascii="Segoe Print" w:hAnsi="Segoe Print"/>
-          <w:b/>
-          <w:sz w:val="24"/>
-          <w:szCs w:val="24"/>
-          <w:lang w:val="en-US"/>
-        </w:rPr>
-        <w:tab/>
-      </w:r>
-      <w:proofErr w:type="spellStart"/>
-      <w:r>
-        <w:rPr>
-          <w:rFonts w:ascii="Segoe Print" w:hAnsi="Segoe Print"/>
-          <w:b/>
-          <w:sz w:val="24"/>
-          <w:szCs w:val="24"/>
-          <w:lang w:val="en-US"/>
-        </w:rPr>
-        <w:t>EndIf</w:t>
-      </w:r>
-      <w:proofErr w:type="spellEnd"/>
-    </w:p>
-    <w:p>
-      <w:pPr>
-        <w:spacing w:after="100" w:afterAutospacing="1"/>
-        <w:contextualSpacing/>
-        <w:jc w:val="both"/>
-        <w:rPr>
-          <w:rFonts w:ascii="Segoe Print" w:hAnsi="Segoe Print"/>
-          <w:sz w:val="24"/>
-          <w:szCs w:val="24"/>
-          <w:lang w:val="en-US"/>
-        </w:rPr>
-      </w:pPr>
-    </w:p>
-    <w:p>
-      <w:pPr>
-        <w:spacing w:after="100" w:afterAutospacing="1"/>
-        <w:contextualSpacing/>
-        <w:jc w:val="both"/>
-        <w:rPr>
-          <w:rFonts w:ascii="Segoe Print" w:hAnsi="Segoe Print"/>
-          <w:b/>
-          <w:sz w:val="24"/>
-          <w:szCs w:val="24"/>
-          <w:lang w:val="en-US"/>
-        </w:rPr>
-      </w:pPr>
-      <w:proofErr w:type="spellStart"/>
-      <w:r>
-        <w:rPr>
-          <w:rFonts w:ascii="Segoe Print" w:hAnsi="Segoe Print"/>
-          <w:b/>
-          <w:sz w:val="24"/>
-          <w:szCs w:val="24"/>
-          <w:lang w:val="en-US"/>
-        </w:rPr>
-        <w:t>OnReceiptOf</w:t>
-      </w:r>
-      <w:proofErr w:type="spellEnd"/>
-      <w:r>
-        <w:rPr>
-          <w:rFonts w:ascii="Segoe Print" w:hAnsi="Segoe Print"/>
-          <w:b/>
-          <w:sz w:val="24"/>
-          <w:szCs w:val="24"/>
-          <w:lang w:val="en-US"/>
-        </w:rPr>
-        <w:t xml:space="preserve"> &lt;</w:t>
-      </w:r>
-      <w:proofErr w:type="spellStart"/>
-      <w:r>
-        <w:rPr>
-          <w:rFonts w:ascii="Segoe Print" w:hAnsi="Segoe Print"/>
-          <w:b/>
-          <w:sz w:val="24"/>
-          <w:szCs w:val="24"/>
-          <w:lang w:val="en-US"/>
-        </w:rPr>
-        <w:t>mrk_me</w:t>
-      </w:r>
-      <w:proofErr w:type="spellEnd"/>
-      <w:r>
-        <w:rPr>
-          <w:rFonts w:ascii="Segoe Print" w:hAnsi="Segoe Print"/>
-          <w:b/>
-          <w:sz w:val="24"/>
-          <w:szCs w:val="24"/>
-          <w:lang w:val="en-US"/>
-        </w:rPr>
-        <w:t>&gt;:</w:t>
-      </w:r>
-    </w:p>
-    <w:p>
-      <w:pPr>
-        <w:spacing w:after="100" w:afterAutospacing="1"/>
-        <w:ind w:firstLine="720"/>
-        <w:contextualSpacing/>
-        <w:jc w:val="both"/>
-        <w:rPr>
-          <w:rFonts w:ascii="Segoe Print" w:hAnsi="Segoe Print"/>
-          <w:sz w:val="24"/>
-          <w:szCs w:val="24"/>
-          <w:lang w:val="en-US"/>
-        </w:rPr>
-      </w:pPr>
-      <w:r>
-        <w:rPr>
-          <w:rFonts w:ascii="Segoe Print" w:hAnsi="Segoe Print"/>
-          <w:b/>
-          <w:sz w:val="24"/>
-          <w:szCs w:val="24"/>
-          <w:lang w:val="en-US"/>
-        </w:rPr>
-        <w:t>If</w:t>
-      </w:r>
       <w:r>
         <w:rPr>
           <w:rFonts w:ascii="Segoe Print" w:hAnsi="Segoe Print"/>
@@ -2367,25 +2960,32 @@
         </w:rPr>
         <w:t xml:space="preserve"> </w:t>
       </w:r>
-      <w:proofErr w:type="spellStart"/>
-      <w:r>
-        <w:rPr>
-          <w:rFonts w:ascii="Segoe Print" w:hAnsi="Segoe Print"/>
-          <w:sz w:val="24"/>
-          <w:szCs w:val="24"/>
-          <w:lang w:val="en-US"/>
-        </w:rPr>
-        <w:t>meStatus</w:t>
-      </w:r>
-      <w:proofErr w:type="spellEnd"/>
-      <w:r>
-        <w:rPr>
-          <w:rFonts w:ascii="Segoe Print" w:hAnsi="Segoe Print"/>
-          <w:sz w:val="24"/>
-          <w:szCs w:val="24"/>
-          <w:lang w:val="en-US"/>
-        </w:rPr>
-        <w:t xml:space="preserve"> = ME_WANTED</w:t>
+      <w:r>
+        <w:rPr>
+          <w:rFonts w:ascii="Segoe Print" w:hAnsi="Segoe Print"/>
+          <w:sz w:val="24"/>
+          <w:szCs w:val="24"/>
+          <w:lang w:val="en-US"/>
+        </w:rPr>
+        <w:sym w:font="Symbol" w:char="F0B9"/>
+      </w:r>
+      <w:r>
+        <w:rPr>
+          <w:rFonts w:ascii="Segoe Print" w:hAnsi="Segoe Print"/>
+          <w:sz w:val="24"/>
+          <w:szCs w:val="24"/>
+          <w:lang w:val="en-US"/>
+        </w:rPr>
+        <w:t xml:space="preserve"> </w:t>
+      </w:r>
+      <w:r>
+        <w:rPr>
+          <w:rFonts w:ascii="Segoe Print" w:hAnsi="Segoe Print"/>
+          <w:sz w:val="24"/>
+          <w:szCs w:val="24"/>
+          <w:lang w:val="en-US"/>
+        </w:rPr>
+        <w:t>NULL</w:t>
       </w:r>
     </w:p>
     <w:p>
@@ -2404,88 +3004,6 @@
       <w:r>
         <w:rPr>
           <w:rFonts w:ascii="Segoe Print" w:hAnsi="Segoe Print"/>
-          <w:b/>
-          <w:sz w:val="24"/>
-          <w:szCs w:val="24"/>
-          <w:lang w:val="en-US"/>
-        </w:rPr>
-        <w:t>If</w:t>
-      </w:r>
-      <w:r>
-        <w:rPr>
-          <w:rFonts w:ascii="Segoe Print" w:hAnsi="Segoe Print"/>
-          <w:sz w:val="24"/>
-          <w:szCs w:val="24"/>
-          <w:lang w:val="en-US"/>
-        </w:rPr>
-        <w:t xml:space="preserve"> </w:t>
-      </w:r>
-      <w:proofErr w:type="spellStart"/>
-      <w:r>
-        <w:rPr>
-          <w:rFonts w:ascii="Segoe Print" w:hAnsi="Segoe Print"/>
-          <w:sz w:val="24"/>
-          <w:szCs w:val="24"/>
-          <w:lang w:val="en-US"/>
-        </w:rPr>
-        <w:t>timeMrkME</w:t>
-      </w:r>
-      <w:proofErr w:type="spellEnd"/>
-      <w:r>
-        <w:rPr>
-          <w:rFonts w:ascii="Segoe Print" w:hAnsi="Segoe Print"/>
-          <w:sz w:val="24"/>
-          <w:szCs w:val="24"/>
-          <w:lang w:val="en-US"/>
-        </w:rPr>
-        <w:t xml:space="preserve"> </w:t>
-      </w:r>
-      <w:r>
-        <w:rPr>
-          <w:rFonts w:ascii="Segoe Print" w:hAnsi="Segoe Print"/>
-          <w:sz w:val="24"/>
-          <w:szCs w:val="24"/>
-          <w:lang w:val="en-US"/>
-        </w:rPr>
-        <w:sym w:font="Symbol" w:char="F0B9"/>
-      </w:r>
-      <w:r>
-        <w:rPr>
-          <w:rFonts w:ascii="Segoe Print" w:hAnsi="Segoe Print"/>
-          <w:sz w:val="24"/>
-          <w:szCs w:val="24"/>
-          <w:lang w:val="en-US"/>
-        </w:rPr>
-        <w:t xml:space="preserve"> </w:t>
-      </w:r>
-      <w:r>
-        <w:rPr>
-          <w:rFonts w:ascii="Segoe Print" w:hAnsi="Segoe Print"/>
-          <w:sz w:val="24"/>
-          <w:szCs w:val="24"/>
-          <w:lang w:val="en-US"/>
-        </w:rPr>
-        <w:t>NULL</w:t>
-      </w:r>
-    </w:p>
-    <w:p>
-      <w:pPr>
-        <w:spacing w:after="100" w:afterAutospacing="1"/>
-        <w:ind w:left="720" w:firstLine="720"/>
-        <w:contextualSpacing/>
-        <w:jc w:val="both"/>
-        <w:rPr>
-          <w:rFonts w:ascii="Segoe Print" w:hAnsi="Segoe Print"/>
-          <w:color w:val="FF0000"/>
-          <w:sz w:val="24"/>
-          <w:szCs w:val="24"/>
-          <w:lang w:val="en-US"/>
-        </w:rPr>
-      </w:pPr>
-      <w:r>
-        <w:rPr>
-          <w:rFonts w:ascii="Segoe Print" w:hAnsi="Segoe Print"/>
-          <w:color w:val="FF0000"/>
           <w:sz w:val="24"/>
           <w:szCs w:val="24"/>
           <w:lang w:val="en-US"/>
@@ -2501,7 +3019,7 @@
           <w:szCs w:val="24"/>
           <w:lang w:val="en-US"/>
         </w:rPr>
-        <w:t>meStatus</w:t>
+        <w:t>MrkME</w:t>
       </w:r>
       <w:proofErr w:type="spellEnd"/>
       <w:r>
@@ -2511,8 +3029,9 @@
           <w:szCs w:val="24"/>
           <w:lang w:val="en-US"/>
         </w:rPr>
-        <w:t xml:space="preserve"> :</w:t>
-      </w:r>
+        <w:t>::</w:t>
+      </w:r>
+      <w:proofErr w:type="spellStart"/>
       <w:proofErr w:type="gramEnd"/>
       <w:r>
         <w:rPr>
@@ -2521,39 +3040,22 @@
           <w:szCs w:val="24"/>
           <w:lang w:val="en-US"/>
         </w:rPr>
-        <w:t>= ME_HELD</w:t>
-      </w:r>
-    </w:p>
-    <w:p>
-      <w:pPr>
-        <w:spacing w:after="100" w:afterAutospacing="1"/>
-        <w:ind w:left="720" w:firstLine="720"/>
-        <w:contextualSpacing/>
-        <w:jc w:val="both"/>
-        <w:rPr>
-          <w:rFonts w:ascii="Segoe Print" w:hAnsi="Segoe Print"/>
-          <w:b/>
-          <w:sz w:val="24"/>
-          <w:szCs w:val="24"/>
-          <w:lang w:val="en-US"/>
-        </w:rPr>
-      </w:pPr>
-      <w:proofErr w:type="spellStart"/>
-      <w:r>
-        <w:rPr>
-          <w:rFonts w:ascii="Segoe Print" w:hAnsi="Segoe Print"/>
-          <w:b/>
-          <w:sz w:val="24"/>
-          <w:szCs w:val="24"/>
-          <w:lang w:val="en-US"/>
-        </w:rPr>
-        <w:t>EndIf</w:t>
+        <w:t>OnClear</w:t>
       </w:r>
       <w:proofErr w:type="spellEnd"/>
-    </w:p>
-    <w:p>
-      <w:pPr>
-        <w:spacing w:after="100" w:afterAutospacing="1"/>
+      <w:r>
+        <w:rPr>
+          <w:rFonts w:ascii="Segoe Print" w:hAnsi="Segoe Print"/>
+          <w:sz w:val="24"/>
+          <w:szCs w:val="24"/>
+          <w:lang w:val="en-US"/>
+        </w:rPr>
+        <w:t>()</w:t>
+      </w:r>
+    </w:p>
+    <w:p>
+      <w:pPr>
+        <w:spacing w:after="100" w:afterAutospacing="1" w:line="240" w:lineRule="auto"/>
         <w:ind w:firstLine="720"/>
         <w:contextualSpacing/>
         <w:jc w:val="both"/>
@@ -2567,243 +3069,15 @@
       <w:r>
         <w:rPr>
           <w:rFonts w:ascii="Segoe Print" w:hAnsi="Segoe Print"/>
-          <w:b/>
-          <w:sz w:val="24"/>
-          <w:szCs w:val="24"/>
-          <w:lang w:val="en-US"/>
-        </w:rPr>
-        <w:t>Else If</w:t>
-      </w:r>
-      <w:r>
-        <w:rPr>
-          <w:rFonts w:ascii="Segoe Print" w:hAnsi="Segoe Print"/>
-          <w:sz w:val="24"/>
-          <w:szCs w:val="24"/>
-          <w:lang w:val="en-US"/>
-        </w:rPr>
-        <w:t xml:space="preserve"> </w:t>
-      </w:r>
-      <w:proofErr w:type="spellStart"/>
-      <w:r>
-        <w:rPr>
-          <w:rFonts w:ascii="Segoe Print" w:hAnsi="Segoe Print"/>
-          <w:sz w:val="24"/>
-          <w:szCs w:val="24"/>
-          <w:lang w:val="en-US"/>
-        </w:rPr>
-        <w:t>meStatus</w:t>
-      </w:r>
-      <w:proofErr w:type="spellEnd"/>
-      <w:r>
-        <w:rPr>
-          <w:rFonts w:ascii="Segoe Print" w:hAnsi="Segoe Print"/>
-          <w:sz w:val="24"/>
-          <w:szCs w:val="24"/>
-          <w:lang w:val="en-US"/>
-        </w:rPr>
-        <w:t xml:space="preserve"> = ME_RELEASED</w:t>
-      </w:r>
-    </w:p>
-    <w:p>
-      <w:pPr>
-        <w:spacing w:after="100" w:afterAutospacing="1"/>
-        <w:ind w:left="720" w:firstLine="720"/>
-        <w:contextualSpacing/>
-        <w:jc w:val="both"/>
-        <w:rPr>
-          <w:rFonts w:ascii="Segoe Print" w:hAnsi="Segoe Print"/>
-          <w:sz w:val="24"/>
-          <w:szCs w:val="24"/>
-          <w:lang w:val="en-US"/>
-        </w:rPr>
-      </w:pPr>
-      <w:r>
-        <w:rPr>
-          <w:rFonts w:ascii="Segoe Print" w:hAnsi="Segoe Print"/>
-          <w:sz w:val="24"/>
-          <w:szCs w:val="24"/>
-          <w:lang w:val="en-US"/>
-        </w:rPr>
-        <w:lastRenderedPageBreak/>
-        <w:t>Send &lt;</w:t>
-      </w:r>
-      <w:proofErr w:type="spellStart"/>
-      <w:r>
-        <w:rPr>
-          <w:rFonts w:ascii="Segoe Print" w:hAnsi="Segoe Print"/>
-          <w:sz w:val="24"/>
-          <w:szCs w:val="24"/>
-          <w:lang w:val="en-US"/>
-        </w:rPr>
-        <w:t>mrk_me</w:t>
-      </w:r>
-      <w:proofErr w:type="spellEnd"/>
-      <w:r>
-        <w:rPr>
-          <w:rFonts w:ascii="Segoe Print" w:hAnsi="Segoe Print"/>
-          <w:sz w:val="24"/>
-          <w:szCs w:val="24"/>
-          <w:lang w:val="en-US"/>
-        </w:rPr>
-        <w:t>&gt;</w:t>
-      </w:r>
-    </w:p>
-    <w:p>
-      <w:pPr>
-        <w:spacing w:after="100" w:afterAutospacing="1"/>
-        <w:contextualSpacing/>
-        <w:jc w:val="both"/>
-        <w:rPr>
-          <w:rFonts w:ascii="Segoe Print" w:hAnsi="Segoe Print"/>
-          <w:b/>
-          <w:sz w:val="24"/>
-          <w:szCs w:val="24"/>
-          <w:lang w:val="en-US"/>
-        </w:rPr>
-      </w:pPr>
-      <w:r>
-        <w:rPr>
-          <w:rFonts w:ascii="Segoe Print" w:hAnsi="Segoe Print"/>
-          <w:b/>
           <w:sz w:val="24"/>
           <w:szCs w:val="24"/>
           <w:lang w:val="en-US"/>
         </w:rPr>
         <w:tab/>
       </w:r>
-      <w:proofErr w:type="spellStart"/>
-      <w:r>
-        <w:rPr>
-          <w:rFonts w:ascii="Segoe Print" w:hAnsi="Segoe Print"/>
-          <w:b/>
-          <w:sz w:val="24"/>
-          <w:szCs w:val="24"/>
-          <w:lang w:val="en-US"/>
-        </w:rPr>
-        <w:t>EndIf</w:t>
-      </w:r>
-      <w:proofErr w:type="spellEnd"/>
-    </w:p>
-    <w:p>
-      <w:pPr>
-        <w:spacing w:after="100" w:afterAutospacing="1"/>
-        <w:contextualSpacing/>
-        <w:jc w:val="both"/>
-        <w:rPr>
-          <w:rFonts w:ascii="Segoe Print" w:hAnsi="Segoe Print"/>
-          <w:sz w:val="24"/>
-          <w:szCs w:val="24"/>
-          <w:lang w:val="en-US"/>
-        </w:rPr>
-      </w:pPr>
-    </w:p>
-    <w:p>
-      <w:pPr>
-        <w:spacing w:after="100" w:afterAutospacing="1"/>
-        <w:contextualSpacing/>
-        <w:jc w:val="both"/>
-        <w:rPr>
-          <w:rFonts w:ascii="Segoe Print" w:hAnsi="Segoe Print"/>
-          <w:b/>
-          <w:sz w:val="24"/>
-          <w:szCs w:val="24"/>
-          <w:lang w:val="en-US"/>
-        </w:rPr>
-      </w:pPr>
-      <w:proofErr w:type="spellStart"/>
-      <w:r>
-        <w:rPr>
-          <w:rFonts w:ascii="Segoe Print" w:hAnsi="Segoe Print"/>
-          <w:b/>
-          <w:sz w:val="24"/>
-          <w:szCs w:val="24"/>
-          <w:lang w:val="en-US"/>
-        </w:rPr>
-        <w:t>OnRelease</w:t>
-      </w:r>
-      <w:proofErr w:type="spellEnd"/>
-      <w:r>
-        <w:rPr>
-          <w:rFonts w:ascii="Segoe Print" w:hAnsi="Segoe Print"/>
-          <w:b/>
-          <w:sz w:val="24"/>
-          <w:szCs w:val="24"/>
-          <w:lang w:val="en-US"/>
-        </w:rPr>
-        <w:t>:</w:t>
-      </w:r>
-    </w:p>
-    <w:p>
-      <w:pPr>
-        <w:spacing w:after="100" w:afterAutospacing="1"/>
-        <w:ind w:firstLine="720"/>
-        <w:contextualSpacing/>
-        <w:jc w:val="both"/>
-        <w:rPr>
-          <w:rFonts w:ascii="Segoe Print" w:hAnsi="Segoe Print"/>
-          <w:sz w:val="24"/>
-          <w:szCs w:val="24"/>
-          <w:lang w:val="en-US"/>
-        </w:rPr>
-      </w:pPr>
-      <w:r>
-        <w:rPr>
-          <w:rFonts w:ascii="Segoe Print" w:hAnsi="Segoe Print"/>
-          <w:b/>
-          <w:sz w:val="24"/>
-          <w:szCs w:val="24"/>
-          <w:lang w:val="en-US"/>
-        </w:rPr>
-        <w:t>If</w:t>
-      </w:r>
-      <w:r>
-        <w:rPr>
-          <w:rFonts w:ascii="Segoe Print" w:hAnsi="Segoe Print"/>
-          <w:sz w:val="24"/>
-          <w:szCs w:val="24"/>
-          <w:lang w:val="en-US"/>
-        </w:rPr>
-        <w:t xml:space="preserve"> </w:t>
-      </w:r>
-      <w:proofErr w:type="spellStart"/>
-      <w:r>
-        <w:rPr>
-          <w:rFonts w:ascii="Segoe Print" w:hAnsi="Segoe Print"/>
-          <w:sz w:val="24"/>
-          <w:szCs w:val="24"/>
-          <w:lang w:val="en-US"/>
-        </w:rPr>
-        <w:t>meStatus</w:t>
-      </w:r>
-      <w:proofErr w:type="spellEnd"/>
-      <w:r>
-        <w:rPr>
-          <w:rFonts w:ascii="Segoe Print" w:hAnsi="Segoe Print"/>
-          <w:sz w:val="24"/>
-          <w:szCs w:val="24"/>
-          <w:lang w:val="en-US"/>
-        </w:rPr>
-        <w:t xml:space="preserve"> = ME_HELD</w:t>
-      </w:r>
-    </w:p>
-    <w:p>
-      <w:pPr>
-        <w:spacing w:after="100" w:afterAutospacing="1"/>
-        <w:ind w:firstLine="720"/>
-        <w:contextualSpacing/>
-        <w:jc w:val="both"/>
-        <w:rPr>
-          <w:rFonts w:ascii="Segoe Print" w:hAnsi="Segoe Print"/>
-          <w:color w:val="FF0000"/>
-          <w:sz w:val="24"/>
-          <w:szCs w:val="24"/>
-          <w:lang w:val="en-US"/>
-        </w:rPr>
-      </w:pPr>
-      <w:r>
-        <w:rPr>
-          <w:rFonts w:ascii="Segoe Print" w:hAnsi="Segoe Print"/>
-          <w:color w:val="FF0000"/>
+      <w:r>
+        <w:rPr>
+          <w:rFonts w:ascii="Segoe Print" w:hAnsi="Segoe Print"/>
           <w:sz w:val="24"/>
           <w:szCs w:val="24"/>
           <w:lang w:val="en-US"/>
@@ -2819,183 +3093,6 @@
           <w:szCs w:val="24"/>
           <w:lang w:val="en-US"/>
         </w:rPr>
-        <w:t>meStatus</w:t>
-      </w:r>
-      <w:proofErr w:type="spellEnd"/>
-      <w:r>
-        <w:rPr>
-          <w:rFonts w:ascii="Segoe Print" w:hAnsi="Segoe Print"/>
-          <w:sz w:val="24"/>
-          <w:szCs w:val="24"/>
-          <w:lang w:val="en-US"/>
-        </w:rPr>
-        <w:t xml:space="preserve"> :</w:t>
-      </w:r>
-      <w:proofErr w:type="gramEnd"/>
-      <w:r>
-        <w:rPr>
-          <w:rFonts w:ascii="Segoe Print" w:hAnsi="Segoe Print"/>
-          <w:sz w:val="24"/>
-          <w:szCs w:val="24"/>
-          <w:lang w:val="en-US"/>
-        </w:rPr>
-        <w:t>= ME_RELEASED</w:t>
-      </w:r>
-    </w:p>
-    <w:p>
-      <w:pPr>
-        <w:spacing w:after="100" w:afterAutospacing="1"/>
-        <w:ind w:left="720" w:firstLine="720"/>
-        <w:contextualSpacing/>
-        <w:jc w:val="both"/>
-        <w:rPr>
-          <w:rFonts w:ascii="Segoe Print" w:hAnsi="Segoe Print"/>
-          <w:sz w:val="24"/>
-          <w:szCs w:val="24"/>
-          <w:lang w:val="en-US"/>
-        </w:rPr>
-      </w:pPr>
-      <w:r>
-        <w:rPr>
-          <w:rFonts w:ascii="Segoe Print" w:hAnsi="Segoe Print"/>
-          <w:sz w:val="24"/>
-          <w:szCs w:val="24"/>
-          <w:lang w:val="en-US"/>
-        </w:rPr>
-        <w:t>Send &lt;</w:t>
-      </w:r>
-      <w:proofErr w:type="spellStart"/>
-      <w:r>
-        <w:rPr>
-          <w:rFonts w:ascii="Segoe Print" w:hAnsi="Segoe Print"/>
-          <w:sz w:val="24"/>
-          <w:szCs w:val="24"/>
-          <w:lang w:val="en-US"/>
-        </w:rPr>
-        <w:t>mrk_me</w:t>
-      </w:r>
-      <w:proofErr w:type="spellEnd"/>
-      <w:r>
-        <w:rPr>
-          <w:rFonts w:ascii="Segoe Print" w:hAnsi="Segoe Print"/>
-          <w:sz w:val="24"/>
-          <w:szCs w:val="24"/>
-          <w:lang w:val="en-US"/>
-        </w:rPr>
-        <w:t>&gt;</w:t>
-      </w:r>
-    </w:p>
-    <w:p>
-      <w:pPr>
-        <w:spacing w:after="100" w:afterAutospacing="1" w:line="240" w:lineRule="auto"/>
-        <w:ind w:left="720" w:firstLine="720"/>
-        <w:contextualSpacing/>
-        <w:jc w:val="both"/>
-        <w:rPr>
-          <w:rFonts w:ascii="Segoe Print" w:hAnsi="Segoe Print"/>
-          <w:sz w:val="24"/>
-          <w:szCs w:val="24"/>
-          <w:lang w:val="en-US"/>
-        </w:rPr>
-      </w:pPr>
-      <w:r>
-        <w:rPr>
-          <w:rFonts w:ascii="Segoe Print" w:hAnsi="Segoe Print"/>
-          <w:b/>
-          <w:sz w:val="24"/>
-          <w:szCs w:val="24"/>
-          <w:lang w:val="en-US"/>
-        </w:rPr>
-        <w:t>If</w:t>
-      </w:r>
-      <w:r>
-        <w:rPr>
-          <w:rFonts w:ascii="Segoe Print" w:hAnsi="Segoe Print"/>
-          <w:sz w:val="24"/>
-          <w:szCs w:val="24"/>
-          <w:lang w:val="en-US"/>
-        </w:rPr>
-        <w:t xml:space="preserve"> </w:t>
-      </w:r>
-      <w:proofErr w:type="spellStart"/>
-      <w:r>
-        <w:rPr>
-          <w:rFonts w:ascii="Segoe Print" w:hAnsi="Segoe Print"/>
-          <w:sz w:val="24"/>
-          <w:szCs w:val="24"/>
-          <w:lang w:val="en-US"/>
-        </w:rPr>
-        <w:t>strClrPending</w:t>
-      </w:r>
-      <w:proofErr w:type="spellEnd"/>
-      <w:r>
-        <w:rPr>
-          <w:rFonts w:ascii="Segoe Print" w:hAnsi="Segoe Print"/>
-          <w:sz w:val="24"/>
-          <w:szCs w:val="24"/>
-          <w:lang w:val="en-US"/>
-        </w:rPr>
-        <w:t xml:space="preserve"> </w:t>
-      </w:r>
-      <w:r>
-        <w:rPr>
-          <w:rFonts w:ascii="Segoe Print" w:hAnsi="Segoe Print"/>
-          <w:sz w:val="24"/>
-          <w:szCs w:val="24"/>
-          <w:lang w:val="en-US"/>
-        </w:rPr>
-        <w:sym w:font="Symbol" w:char="F0B9"/>
-      </w:r>
-      <w:r>
-        <w:rPr>
-          <w:rFonts w:ascii="Segoe Print" w:hAnsi="Segoe Print"/>
-          <w:sz w:val="24"/>
-          <w:szCs w:val="24"/>
-          <w:lang w:val="en-US"/>
-        </w:rPr>
-        <w:t xml:space="preserve"> </w:t>
-      </w:r>
-      <w:r>
-        <w:rPr>
-          <w:rFonts w:ascii="Segoe Print" w:hAnsi="Segoe Print"/>
-          <w:sz w:val="24"/>
-          <w:szCs w:val="24"/>
-          <w:lang w:val="en-US"/>
-        </w:rPr>
-        <w:t>NULL</w:t>
-      </w:r>
-    </w:p>
-    <w:p>
-      <w:pPr>
-        <w:spacing w:after="100" w:afterAutospacing="1"/>
-        <w:ind w:left="720" w:firstLine="720"/>
-        <w:contextualSpacing/>
-        <w:jc w:val="both"/>
-        <w:rPr>
-          <w:rFonts w:ascii="Segoe Print" w:hAnsi="Segoe Print"/>
-          <w:sz w:val="24"/>
-          <w:szCs w:val="24"/>
-          <w:lang w:val="en-US"/>
-        </w:rPr>
-      </w:pPr>
-      <w:r>
-        <w:rPr>
-          <w:rFonts w:ascii="Segoe Print" w:hAnsi="Segoe Print"/>
-          <w:sz w:val="24"/>
-          <w:szCs w:val="24"/>
-          <w:lang w:val="en-US"/>
-        </w:rPr>
-        <w:tab/>
-      </w:r>
-      <w:proofErr w:type="spellStart"/>
-      <w:proofErr w:type="gramStart"/>
-      <w:r>
-        <w:rPr>
-          <w:rFonts w:ascii="Segoe Print" w:hAnsi="Segoe Print"/>
-          <w:sz w:val="24"/>
-          <w:szCs w:val="24"/>
-          <w:lang w:val="en-US"/>
-        </w:rPr>
         <w:t>MrkME</w:t>
       </w:r>
       <w:proofErr w:type="spellEnd"/>
@@ -3017,7 +3114,7 @@
           <w:szCs w:val="24"/>
           <w:lang w:val="en-US"/>
         </w:rPr>
-        <w:t>OnClear</w:t>
+        <w:t>strClrPending</w:t>
       </w:r>
       <w:proofErr w:type="spellEnd"/>
       <w:r>
@@ -3027,70 +3124,7 @@
           <w:szCs w:val="24"/>
           <w:lang w:val="en-US"/>
         </w:rPr>
-        <w:t>()</w:t>
-      </w:r>
-    </w:p>
-    <w:p>
-      <w:pPr>
-        <w:spacing w:after="100" w:afterAutospacing="1" w:line="240" w:lineRule="auto"/>
-        <w:ind w:firstLine="720"/>
-        <w:contextualSpacing/>
-        <w:jc w:val="both"/>
-        <w:rPr>
-          <w:rFonts w:ascii="Segoe Print" w:hAnsi="Segoe Print"/>
-          <w:sz w:val="24"/>
-          <w:szCs w:val="24"/>
-          <w:lang w:val="en-US"/>
-        </w:rPr>
-      </w:pPr>
-      <w:r>
-        <w:rPr>
-          <w:rFonts w:ascii="Segoe Print" w:hAnsi="Segoe Print"/>
-          <w:sz w:val="24"/>
-          <w:szCs w:val="24"/>
-          <w:lang w:val="en-US"/>
-        </w:rPr>
-        <w:tab/>
-      </w:r>
-      <w:r>
-        <w:rPr>
-          <w:rFonts w:ascii="Segoe Print" w:hAnsi="Segoe Print"/>
-          <w:sz w:val="24"/>
-          <w:szCs w:val="24"/>
-          <w:lang w:val="en-US"/>
-        </w:rPr>
-        <w:tab/>
-      </w:r>
-      <w:proofErr w:type="spellStart"/>
-      <w:proofErr w:type="gramStart"/>
-      <w:r>
-        <w:rPr>
-          <w:rFonts w:ascii="Segoe Print" w:hAnsi="Segoe Print"/>
-          <w:sz w:val="24"/>
-          <w:szCs w:val="24"/>
-          <w:lang w:val="en-US"/>
-        </w:rPr>
-        <w:t>strClrPending</w:t>
-      </w:r>
-      <w:proofErr w:type="spellEnd"/>
-      <w:r>
-        <w:rPr>
-          <w:rFonts w:ascii="Segoe Print" w:hAnsi="Segoe Print"/>
-          <w:sz w:val="24"/>
-          <w:szCs w:val="24"/>
-          <w:lang w:val="en-US"/>
-        </w:rPr>
-        <w:t xml:space="preserve"> :</w:t>
-      </w:r>
-      <w:proofErr w:type="gramEnd"/>
-      <w:r>
-        <w:rPr>
-          <w:rFonts w:ascii="Segoe Print" w:hAnsi="Segoe Print"/>
-          <w:sz w:val="24"/>
-          <w:szCs w:val="24"/>
-          <w:lang w:val="en-US"/>
-        </w:rPr>
-        <w:t xml:space="preserve">= </w:t>
+        <w:t xml:space="preserve"> := </w:t>
       </w:r>
       <w:r>
         <w:rPr>
